--- a/Project Testing/Test Plan.docx
+++ b/Project Testing/Test Plan.docx
@@ -10,7 +10,6 @@
           <w:docPartUnique/>
         </w:docPartObj>
       </w:sdtPr>
-      <w:sdtEndPr/>
       <w:sdtContent>
         <w:p/>
         <w:p>
@@ -118,7 +117,6 @@
                                     <w:dataBinding w:prefixMappings="xmlns:ns0='http://purl.org/dc/elements/1.1/' xmlns:ns1='http://schemas.openxmlformats.org/package/2006/metadata/core-properties' " w:xpath="/ns1:coreProperties[1]/ns0:title[1]" w:storeItemID="{6C3C8BC8-F283-45AE-878A-BAB7291924A1}"/>
                                     <w:text/>
                                   </w:sdtPr>
-                                  <w:sdtEndPr/>
                                   <w:sdtContent>
                                     <w:r>
                                       <w:rPr>
@@ -145,7 +143,6 @@
                                   <w:dataBinding w:prefixMappings="xmlns:ns0='http://purl.org/dc/elements/1.1/' xmlns:ns1='http://schemas.openxmlformats.org/package/2006/metadata/core-properties' " w:xpath="/ns1:coreProperties[1]/ns0:subject[1]" w:storeItemID="{6C3C8BC8-F283-45AE-878A-BAB7291924A1}"/>
                                   <w:text/>
                                 </w:sdtPr>
-                                <w:sdtEndPr/>
                                 <w:sdtContent>
                                   <w:p>
                                     <w:pPr>
@@ -186,7 +183,6 @@
                                   <w:dataBinding w:prefixMappings="xmlns:ns0='http://purl.org/dc/elements/1.1/' xmlns:ns1='http://schemas.openxmlformats.org/package/2006/metadata/core-properties' " w:xpath="/ns1:coreProperties[1]/ns0:creator[1]" w:storeItemID="{6C3C8BC8-F283-45AE-878A-BAB7291924A1}"/>
                                   <w:text/>
                                 </w:sdtPr>
-                                <w:sdtEndPr/>
                                 <w:sdtContent>
                                   <w:p>
                                     <w:pPr>
@@ -348,7 +344,7 @@
                     <v:stroke joinstyle="miter"/>
                     <v:path gradientshapeok="t" o:connecttype="rect"/>
                   </v:shapetype>
-                  <v:shape id="Text Box 131" o:spid="_x0000_s1026" type="#_x0000_t202" style="position:absolute;margin-left:0;margin-top:0;width:369pt;height:529.2pt;z-index:251660288;visibility:visible;mso-wrap-style:square;mso-width-percent:790;mso-height-percent:350;mso-left-percent:77;mso-top-percent:540;mso-wrap-distance-left:14.4pt;mso-wrap-distance-top:0;mso-wrap-distance-right:14.4pt;mso-wrap-distance-bottom:0;mso-position-horizontal-relative:margin;mso-position-vertical-relative:page;mso-width-percent:790;mso-height-percent:350;mso-left-percent:77;mso-top-percent:540;mso-width-relative:margin;mso-height-relative:page;v-text-anchor:top" o:gfxdata="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" filled="f" stroked="f" strokeweight=".5pt">
+                  <v:shape id="Text Box 131" o:spid="_x0000_s1026" type="#_x0000_t202" style="position:absolute;margin-left:0;margin-top:0;width:369pt;height:529.2pt;z-index:251660288;visibility:visible;mso-wrap-style:square;mso-width-percent:790;mso-height-percent:350;mso-left-percent:77;mso-top-percent:540;mso-wrap-distance-left:14.4pt;mso-wrap-distance-top:0;mso-wrap-distance-right:14.4pt;mso-wrap-distance-bottom:0;mso-position-horizontal-relative:margin;mso-position-vertical-relative:page;mso-width-percent:790;mso-height-percent:350;mso-left-percent:77;mso-top-percent:540;mso-width-relative:margin;mso-height-relative:page;v-text-anchor:top" o:gfxdata="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" filled="f" stroked="f" strokeweight=".5pt">
                     <v:textbox style="mso-fit-shape-to-text:t" inset="0,0,0,0">
                       <w:txbxContent>
                         <w:p>
@@ -668,7 +664,6 @@
                                     <w:calendar w:val="gregorian"/>
                                   </w:date>
                                 </w:sdtPr>
-                                <w:sdtEndPr/>
                                 <w:sdtContent>
                                   <w:p>
                                     <w:pPr>
@@ -713,7 +708,7 @@
               </mc:Choice>
               <mc:Fallback>
                 <w:pict>
-                  <v:rect w14:anchorId="2BB66FA6" id="Rectangle 132" o:spid="_x0000_s1027" style="position:absolute;margin-left:-4.4pt;margin-top:0;width:46.8pt;height:77.75pt;z-index:251659264;visibility:visible;mso-wrap-style:square;mso-width-percent:76;mso-height-percent:98;mso-top-percent:23;mso-wrap-distance-left:9pt;mso-wrap-distance-top:0;mso-wrap-distance-right:9pt;mso-wrap-distance-bottom:0;mso-position-horizontal:right;mso-position-horizontal-relative:margin;mso-position-vertical-relative:page;mso-width-percent:76;mso-height-percent:98;mso-top-percent:23;mso-width-relative:page;mso-height-relative:page;v-text-anchor:bottom" o:gfxdata="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" fillcolor="#4472c4 [3204]" stroked="f" strokeweight="1pt">
+                  <v:rect w14:anchorId="2BB66FA6" id="Rectangle 132" o:spid="_x0000_s1027" style="position:absolute;margin-left:-4.4pt;margin-top:0;width:46.8pt;height:77.75pt;z-index:251659264;visibility:visible;mso-wrap-style:square;mso-width-percent:76;mso-height-percent:98;mso-top-percent:23;mso-wrap-distance-left:9pt;mso-wrap-distance-top:0;mso-wrap-distance-right:9pt;mso-wrap-distance-bottom:0;mso-position-horizontal:right;mso-position-horizontal-relative:margin;mso-position-vertical-relative:page;mso-width-percent:76;mso-height-percent:98;mso-top-percent:23;mso-width-relative:page;mso-height-relative:page;v-text-anchor:bottom" o:gfxdata="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" fillcolor="#4472c4 [3204]" stroked="f" strokeweight="1pt">
                     <o:lock v:ext="edit" aspectratio="t"/>
                     <v:textbox inset="3.6pt,,3.6pt">
                       <w:txbxContent>
@@ -2825,13 +2820,31 @@
               <w:t>Enable MQTT server,</w:t>
             </w:r>
             <w:r>
-              <w:t xml:space="preserve"> run application as two users, user A creates a chatroom and as </w:t>
-            </w:r>
-            <w:r>
-              <w:t xml:space="preserve">Moderator </w:t>
-            </w:r>
-            <w:r>
-              <w:t>adds user B, user B checks their chatroom access, user A removes user B, user B checks their access again</w:t>
+              <w:t xml:space="preserve"> run application</w:t>
+            </w:r>
+            <w:r>
+              <w:t xml:space="preserve"> with moderator user and standard user.</w:t>
+            </w:r>
+            <w:r>
+              <w:t xml:space="preserve"> </w:t>
+            </w:r>
+            <w:r>
+              <w:t>Moderator adds user, user</w:t>
+            </w:r>
+            <w:r>
+              <w:t xml:space="preserve"> checks their chatroom access, </w:t>
+            </w:r>
+            <w:r>
+              <w:t>moderator</w:t>
+            </w:r>
+            <w:r>
+              <w:t xml:space="preserve"> removes </w:t>
+            </w:r>
+            <w:r>
+              <w:t xml:space="preserve">user, user </w:t>
+            </w:r>
+            <w:r>
+              <w:t>checks their access again</w:t>
             </w:r>
             <w:r>
               <w:t>.</w:t>
@@ -3026,6 +3039,452 @@
         <w:br w:type="page"/>
       </w:r>
     </w:p>
+    <w:tbl>
+      <w:tblPr>
+        <w:tblStyle w:val="TableGrid1"/>
+        <w:tblW w:w="9129" w:type="dxa"/>
+        <w:tblLook w:val="04A0" w:firstRow="1" w:lastRow="0" w:firstColumn="1" w:lastColumn="0" w:noHBand="0" w:noVBand="1"/>
+      </w:tblPr>
+      <w:tblGrid>
+        <w:gridCol w:w="1970"/>
+        <w:gridCol w:w="1199"/>
+        <w:gridCol w:w="1646"/>
+        <w:gridCol w:w="4314"/>
+      </w:tblGrid>
+      <w:tr>
+        <w:tc>
+          <w:tcPr>
+            <w:tcW w:w="1970" w:type="dxa"/>
+          </w:tcPr>
+          <w:p>
+            <w:pPr>
+              <w:rPr>
+                <w:b/>
+                <w:bCs/>
+              </w:rPr>
+            </w:pPr>
+            <w:bookmarkStart w:id="1" w:name="_Hlk69032528"/>
+            <w:r>
+              <w:rPr>
+                <w:b/>
+                <w:bCs/>
+              </w:rPr>
+              <w:lastRenderedPageBreak/>
+              <w:t>ID</w:t>
+            </w:r>
+          </w:p>
+        </w:tc>
+        <w:tc>
+          <w:tcPr>
+            <w:tcW w:w="1199" w:type="dxa"/>
+          </w:tcPr>
+          <w:p>
+            <w:r>
+              <w:t>0</w:t>
+            </w:r>
+            <w:r>
+              <w:t>5</w:t>
+            </w:r>
+          </w:p>
+        </w:tc>
+        <w:tc>
+          <w:tcPr>
+            <w:tcW w:w="1646" w:type="dxa"/>
+          </w:tcPr>
+          <w:p>
+            <w:pPr>
+              <w:rPr>
+                <w:b/>
+                <w:bCs/>
+              </w:rPr>
+            </w:pPr>
+            <w:r>
+              <w:rPr>
+                <w:b/>
+                <w:bCs/>
+              </w:rPr>
+              <w:t>Description</w:t>
+            </w:r>
+          </w:p>
+        </w:tc>
+        <w:tc>
+          <w:tcPr>
+            <w:tcW w:w="4314" w:type="dxa"/>
+          </w:tcPr>
+          <w:p>
+            <w:r>
+              <w:t>Moderators must inherit all the admin permissions; however, Moderators cannot demote the Admin</w:t>
+            </w:r>
+            <w:r>
+              <w:t>.</w:t>
+            </w:r>
+          </w:p>
+        </w:tc>
+      </w:tr>
+      <w:tr>
+        <w:tc>
+          <w:tcPr>
+            <w:tcW w:w="1970" w:type="dxa"/>
+          </w:tcPr>
+          <w:p>
+            <w:pPr>
+              <w:rPr>
+                <w:b/>
+                <w:bCs/>
+              </w:rPr>
+            </w:pPr>
+            <w:r>
+              <w:rPr>
+                <w:b/>
+                <w:bCs/>
+              </w:rPr>
+              <w:t>Test Type</w:t>
+            </w:r>
+          </w:p>
+        </w:tc>
+        <w:tc>
+          <w:tcPr>
+            <w:tcW w:w="1199" w:type="dxa"/>
+          </w:tcPr>
+          <w:p>
+            <w:r>
+              <w:t>Qualitative</w:t>
+            </w:r>
+          </w:p>
+        </w:tc>
+        <w:tc>
+          <w:tcPr>
+            <w:tcW w:w="1646" w:type="dxa"/>
+          </w:tcPr>
+          <w:p>
+            <w:pPr>
+              <w:rPr>
+                <w:b/>
+                <w:bCs/>
+              </w:rPr>
+            </w:pPr>
+            <w:r>
+              <w:rPr>
+                <w:b/>
+                <w:bCs/>
+              </w:rPr>
+              <w:t>Success Criteria</w:t>
+            </w:r>
+          </w:p>
+        </w:tc>
+        <w:tc>
+          <w:tcPr>
+            <w:tcW w:w="4314" w:type="dxa"/>
+          </w:tcPr>
+          <w:p>
+            <w:r>
+              <w:t>Moderator able to add user</w:t>
+            </w:r>
+            <w:r>
+              <w:t>s, create new chatrooms and promote and demote users that are not Admin</w:t>
+            </w:r>
+            <w:r>
+              <w:t xml:space="preserve">. </w:t>
+            </w:r>
+          </w:p>
+        </w:tc>
+      </w:tr>
+      <w:tr>
+        <w:tc>
+          <w:tcPr>
+            <w:tcW w:w="1970" w:type="dxa"/>
+          </w:tcPr>
+          <w:p>
+            <w:pPr>
+              <w:rPr>
+                <w:b/>
+                <w:bCs/>
+              </w:rPr>
+            </w:pPr>
+            <w:r>
+              <w:rPr>
+                <w:b/>
+                <w:bCs/>
+              </w:rPr>
+              <w:t>Number of attempts</w:t>
+            </w:r>
+          </w:p>
+        </w:tc>
+        <w:tc>
+          <w:tcPr>
+            <w:tcW w:w="1199" w:type="dxa"/>
+          </w:tcPr>
+          <w:p/>
+        </w:tc>
+        <w:tc>
+          <w:tcPr>
+            <w:tcW w:w="1646" w:type="dxa"/>
+          </w:tcPr>
+          <w:p>
+            <w:pPr>
+              <w:rPr>
+                <w:b/>
+                <w:bCs/>
+              </w:rPr>
+            </w:pPr>
+            <w:r>
+              <w:rPr>
+                <w:b/>
+                <w:bCs/>
+              </w:rPr>
+              <w:t>Comments</w:t>
+            </w:r>
+          </w:p>
+        </w:tc>
+        <w:tc>
+          <w:tcPr>
+            <w:tcW w:w="4314" w:type="dxa"/>
+          </w:tcPr>
+          <w:p>
+            <w:r>
+              <w:t>This test may use white box techniques prior to the UI’s implementation.</w:t>
+            </w:r>
+          </w:p>
+        </w:tc>
+      </w:tr>
+      <w:tr>
+        <w:tc>
+          <w:tcPr>
+            <w:tcW w:w="1970" w:type="dxa"/>
+          </w:tcPr>
+          <w:p>
+            <w:pPr>
+              <w:rPr>
+                <w:b/>
+                <w:bCs/>
+              </w:rPr>
+            </w:pPr>
+            <w:r>
+              <w:rPr>
+                <w:b/>
+                <w:bCs/>
+              </w:rPr>
+              <w:t>List of equipment / requirements</w:t>
+            </w:r>
+          </w:p>
+        </w:tc>
+        <w:tc>
+          <w:tcPr>
+            <w:tcW w:w="7159" w:type="dxa"/>
+            <w:gridSpan w:val="3"/>
+          </w:tcPr>
+          <w:p>
+            <w:r>
+              <w:t>Computer running Ubuntu Image</w:t>
+            </w:r>
+          </w:p>
+          <w:p>
+            <w:r>
+              <w:t>MQTT</w:t>
+            </w:r>
+          </w:p>
+          <w:p>
+            <w:r>
+              <w:t>QT Creator</w:t>
+            </w:r>
+          </w:p>
+          <w:p>
+            <w:r>
+              <w:t>Server functionality</w:t>
+            </w:r>
+          </w:p>
+          <w:p>
+            <w:r>
+              <w:t>Admin, Moderator, User classes</w:t>
+            </w:r>
+          </w:p>
+        </w:tc>
+      </w:tr>
+      <w:tr>
+        <w:tc>
+          <w:tcPr>
+            <w:tcW w:w="1970" w:type="dxa"/>
+          </w:tcPr>
+          <w:p>
+            <w:pPr>
+              <w:rPr>
+                <w:b/>
+                <w:bCs/>
+              </w:rPr>
+            </w:pPr>
+            <w:r>
+              <w:rPr>
+                <w:b/>
+                <w:bCs/>
+              </w:rPr>
+              <w:t>Setup Instructions</w:t>
+            </w:r>
+          </w:p>
+        </w:tc>
+        <w:tc>
+          <w:tcPr>
+            <w:tcW w:w="7159" w:type="dxa"/>
+            <w:gridSpan w:val="3"/>
+          </w:tcPr>
+          <w:p>
+            <w:r>
+              <w:t xml:space="preserve">Enable MQTT server, run application as </w:t>
+            </w:r>
+            <w:r>
+              <w:t xml:space="preserve">three users; Admin, Moderator and User. Test all basic admin functions as moderator, including adding and removing users and adding and removing channels. Attempt to remove admin. </w:t>
+            </w:r>
+          </w:p>
+        </w:tc>
+      </w:tr>
+      <w:tr>
+        <w:tc>
+          <w:tcPr>
+            <w:tcW w:w="1970" w:type="dxa"/>
+          </w:tcPr>
+          <w:p>
+            <w:pPr>
+              <w:rPr>
+                <w:b/>
+                <w:bCs/>
+              </w:rPr>
+            </w:pPr>
+            <w:r>
+              <w:rPr>
+                <w:b/>
+                <w:bCs/>
+              </w:rPr>
+              <w:t>Failure Correction Procedure</w:t>
+            </w:r>
+          </w:p>
+        </w:tc>
+        <w:tc>
+          <w:tcPr>
+            <w:tcW w:w="7159" w:type="dxa"/>
+            <w:gridSpan w:val="3"/>
+          </w:tcPr>
+          <w:p>
+            <w:r>
+              <w:t>Verify client and server source code for errors. Chatroom source code for permission errors.</w:t>
+            </w:r>
+          </w:p>
+        </w:tc>
+      </w:tr>
+      <w:tr>
+        <w:tc>
+          <w:tcPr>
+            <w:tcW w:w="1970" w:type="dxa"/>
+          </w:tcPr>
+          <w:p>
+            <w:pPr>
+              <w:rPr>
+                <w:b/>
+                <w:bCs/>
+              </w:rPr>
+            </w:pPr>
+            <w:r>
+              <w:rPr>
+                <w:b/>
+                <w:bCs/>
+              </w:rPr>
+              <w:t>Engineer(s) / Technicians</w:t>
+            </w:r>
+          </w:p>
+        </w:tc>
+        <w:tc>
+          <w:tcPr>
+            <w:tcW w:w="7159" w:type="dxa"/>
+            <w:gridSpan w:val="3"/>
+          </w:tcPr>
+          <w:p/>
+        </w:tc>
+      </w:tr>
+      <w:tr>
+        <w:tc>
+          <w:tcPr>
+            <w:tcW w:w="1970" w:type="dxa"/>
+          </w:tcPr>
+          <w:p>
+            <w:pPr>
+              <w:rPr>
+                <w:b/>
+                <w:bCs/>
+              </w:rPr>
+            </w:pPr>
+            <w:r>
+              <w:rPr>
+                <w:b/>
+                <w:bCs/>
+              </w:rPr>
+              <w:t>Individual Results</w:t>
+            </w:r>
+          </w:p>
+        </w:tc>
+        <w:tc>
+          <w:tcPr>
+            <w:tcW w:w="7159" w:type="dxa"/>
+            <w:gridSpan w:val="3"/>
+          </w:tcPr>
+          <w:p/>
+        </w:tc>
+      </w:tr>
+      <w:tr>
+        <w:tc>
+          <w:tcPr>
+            <w:tcW w:w="1970" w:type="dxa"/>
+          </w:tcPr>
+          <w:p>
+            <w:pPr>
+              <w:rPr>
+                <w:b/>
+                <w:bCs/>
+              </w:rPr>
+            </w:pPr>
+            <w:r>
+              <w:rPr>
+                <w:b/>
+                <w:bCs/>
+              </w:rPr>
+              <w:t>Test Date</w:t>
+            </w:r>
+          </w:p>
+        </w:tc>
+        <w:tc>
+          <w:tcPr>
+            <w:tcW w:w="1199" w:type="dxa"/>
+          </w:tcPr>
+          <w:p/>
+        </w:tc>
+        <w:tc>
+          <w:tcPr>
+            <w:tcW w:w="1646" w:type="dxa"/>
+          </w:tcPr>
+          <w:p>
+            <w:pPr>
+              <w:jc w:val="center"/>
+              <w:rPr>
+                <w:b/>
+                <w:bCs/>
+              </w:rPr>
+            </w:pPr>
+            <w:r>
+              <w:rPr>
+                <w:b/>
+                <w:bCs/>
+              </w:rPr>
+              <w:t>Result</w:t>
+            </w:r>
+          </w:p>
+        </w:tc>
+        <w:tc>
+          <w:tcPr>
+            <w:tcW w:w="4314" w:type="dxa"/>
+          </w:tcPr>
+          <w:p/>
+        </w:tc>
+      </w:tr>
+      <w:bookmarkEnd w:id="1"/>
+    </w:tbl>
+    <w:p/>
     <w:p/>
     <w:tbl>
       <w:tblPr>
@@ -6884,7 +7343,7 @@
       <w:pPr>
         <w:pStyle w:val="Heading1"/>
       </w:pPr>
-      <w:bookmarkStart w:id="1" w:name="_Toc67824671"/>
+      <w:bookmarkStart w:id="2" w:name="_Toc67824671"/>
       <w:r>
         <w:lastRenderedPageBreak/>
         <w:t>Should</w:t>
@@ -6892,470 +7351,8 @@
       <w:r>
         <w:t xml:space="preserve"> Requirements</w:t>
       </w:r>
-      <w:bookmarkEnd w:id="1"/>
+      <w:bookmarkEnd w:id="2"/>
     </w:p>
-    <w:tbl>
-      <w:tblPr>
-        <w:tblStyle w:val="TableGrid"/>
-        <w:tblW w:w="9129" w:type="dxa"/>
-        <w:tblLook w:val="04A0" w:firstRow="1" w:lastRow="0" w:firstColumn="1" w:lastColumn="0" w:noHBand="0" w:noVBand="1"/>
-      </w:tblPr>
-      <w:tblGrid>
-        <w:gridCol w:w="1964"/>
-        <w:gridCol w:w="1292"/>
-        <w:gridCol w:w="1701"/>
-        <w:gridCol w:w="4172"/>
-      </w:tblGrid>
-      <w:tr>
-        <w:tc>
-          <w:tcPr>
-            <w:tcW w:w="1964" w:type="dxa"/>
-          </w:tcPr>
-          <w:p>
-            <w:pPr>
-              <w:rPr>
-                <w:b/>
-                <w:bCs/>
-              </w:rPr>
-            </w:pPr>
-            <w:r>
-              <w:rPr>
-                <w:b/>
-                <w:bCs/>
-              </w:rPr>
-              <w:t>ID</w:t>
-            </w:r>
-          </w:p>
-        </w:tc>
-        <w:tc>
-          <w:tcPr>
-            <w:tcW w:w="1292" w:type="dxa"/>
-          </w:tcPr>
-          <w:p>
-            <w:r>
-              <w:t>05</w:t>
-            </w:r>
-          </w:p>
-        </w:tc>
-        <w:tc>
-          <w:tcPr>
-            <w:tcW w:w="1701" w:type="dxa"/>
-          </w:tcPr>
-          <w:p>
-            <w:pPr>
-              <w:rPr>
-                <w:b/>
-                <w:bCs/>
-              </w:rPr>
-            </w:pPr>
-            <w:r>
-              <w:rPr>
-                <w:b/>
-                <w:bCs/>
-              </w:rPr>
-              <w:t>Description</w:t>
-            </w:r>
-          </w:p>
-        </w:tc>
-        <w:tc>
-          <w:tcPr>
-            <w:tcW w:w="4172" w:type="dxa"/>
-          </w:tcPr>
-          <w:p>
-            <w:r>
-              <w:t>Moderators must inherit all the admin permissions; however, Moderators cannot demote the Admin</w:t>
-            </w:r>
-          </w:p>
-        </w:tc>
-      </w:tr>
-      <w:tr>
-        <w:tc>
-          <w:tcPr>
-            <w:tcW w:w="1964" w:type="dxa"/>
-          </w:tcPr>
-          <w:p>
-            <w:pPr>
-              <w:rPr>
-                <w:b/>
-                <w:bCs/>
-              </w:rPr>
-            </w:pPr>
-            <w:r>
-              <w:rPr>
-                <w:b/>
-                <w:bCs/>
-              </w:rPr>
-              <w:t>Test Type</w:t>
-            </w:r>
-          </w:p>
-        </w:tc>
-        <w:tc>
-          <w:tcPr>
-            <w:tcW w:w="1292" w:type="dxa"/>
-          </w:tcPr>
-          <w:p>
-            <w:r>
-              <w:t>Qualitative</w:t>
-            </w:r>
-          </w:p>
-        </w:tc>
-        <w:tc>
-          <w:tcPr>
-            <w:tcW w:w="1701" w:type="dxa"/>
-          </w:tcPr>
-          <w:p>
-            <w:pPr>
-              <w:rPr>
-                <w:b/>
-                <w:bCs/>
-              </w:rPr>
-            </w:pPr>
-            <w:r>
-              <w:rPr>
-                <w:b/>
-                <w:bCs/>
-              </w:rPr>
-              <w:t>Success Criteria</w:t>
-            </w:r>
-          </w:p>
-        </w:tc>
-        <w:tc>
-          <w:tcPr>
-            <w:tcW w:w="4172" w:type="dxa"/>
-          </w:tcPr>
-          <w:p>
-            <w:r>
-              <w:t>Moderator able to add/remove but unable to demote admin (linked to 15).</w:t>
-            </w:r>
-          </w:p>
-        </w:tc>
-      </w:tr>
-      <w:tr>
-        <w:tc>
-          <w:tcPr>
-            <w:tcW w:w="1964" w:type="dxa"/>
-          </w:tcPr>
-          <w:p>
-            <w:pPr>
-              <w:rPr>
-                <w:b/>
-                <w:bCs/>
-              </w:rPr>
-            </w:pPr>
-            <w:r>
-              <w:rPr>
-                <w:b/>
-                <w:bCs/>
-              </w:rPr>
-              <w:t>Number of attempts</w:t>
-            </w:r>
-          </w:p>
-        </w:tc>
-        <w:tc>
-          <w:tcPr>
-            <w:tcW w:w="1292" w:type="dxa"/>
-          </w:tcPr>
-          <w:p>
-            <w:r>
-              <w:t>1</w:t>
-            </w:r>
-          </w:p>
-        </w:tc>
-        <w:tc>
-          <w:tcPr>
-            <w:tcW w:w="1701" w:type="dxa"/>
-          </w:tcPr>
-          <w:p>
-            <w:pPr>
-              <w:rPr>
-                <w:b/>
-                <w:bCs/>
-              </w:rPr>
-            </w:pPr>
-            <w:r>
-              <w:rPr>
-                <w:b/>
-                <w:bCs/>
-              </w:rPr>
-              <w:t>Comments</w:t>
-            </w:r>
-          </w:p>
-        </w:tc>
-        <w:tc>
-          <w:tcPr>
-            <w:tcW w:w="4172" w:type="dxa"/>
-          </w:tcPr>
-          <w:p/>
-        </w:tc>
-      </w:tr>
-      <w:tr>
-        <w:tc>
-          <w:tcPr>
-            <w:tcW w:w="1964" w:type="dxa"/>
-          </w:tcPr>
-          <w:p>
-            <w:pPr>
-              <w:rPr>
-                <w:b/>
-                <w:bCs/>
-              </w:rPr>
-            </w:pPr>
-            <w:r>
-              <w:rPr>
-                <w:b/>
-                <w:bCs/>
-              </w:rPr>
-              <w:t>List of equipment / requirements</w:t>
-            </w:r>
-          </w:p>
-        </w:tc>
-        <w:tc>
-          <w:tcPr>
-            <w:tcW w:w="7165" w:type="dxa"/>
-            <w:gridSpan w:val="3"/>
-          </w:tcPr>
-          <w:p>
-            <w:r>
-              <w:t>Computer running Ubuntu Image</w:t>
-            </w:r>
-          </w:p>
-          <w:p>
-            <w:r>
-              <w:t>MQTT</w:t>
-            </w:r>
-          </w:p>
-          <w:p>
-            <w:r>
-              <w:t>QT Creator</w:t>
-            </w:r>
-          </w:p>
-          <w:p>
-            <w:r>
-              <w:t>S</w:t>
-            </w:r>
-            <w:r>
-              <w:t>erver functionality</w:t>
-            </w:r>
-          </w:p>
-          <w:p>
-            <w:r>
-              <w:t>Class structure implemented</w:t>
-            </w:r>
-          </w:p>
-        </w:tc>
-      </w:tr>
-      <w:tr>
-        <w:tc>
-          <w:tcPr>
-            <w:tcW w:w="1964" w:type="dxa"/>
-          </w:tcPr>
-          <w:p>
-            <w:pPr>
-              <w:rPr>
-                <w:b/>
-                <w:bCs/>
-              </w:rPr>
-            </w:pPr>
-            <w:r>
-              <w:rPr>
-                <w:b/>
-                <w:bCs/>
-              </w:rPr>
-              <w:t>Setup Instructions</w:t>
-            </w:r>
-          </w:p>
-        </w:tc>
-        <w:tc>
-          <w:tcPr>
-            <w:tcW w:w="7165" w:type="dxa"/>
-            <w:gridSpan w:val="3"/>
-          </w:tcPr>
-          <w:p>
-            <w:r>
-              <w:t>Enable MQTT server, run application as three users; admin, moderator, user. Check the admin and moderator have the same ability to add and remove the user from the chatroom, the moderator unable to demote the admin.</w:t>
-            </w:r>
-          </w:p>
-        </w:tc>
-      </w:tr>
-      <w:tr>
-        <w:tc>
-          <w:tcPr>
-            <w:tcW w:w="1964" w:type="dxa"/>
-          </w:tcPr>
-          <w:p>
-            <w:pPr>
-              <w:rPr>
-                <w:b/>
-                <w:bCs/>
-              </w:rPr>
-            </w:pPr>
-            <w:r>
-              <w:rPr>
-                <w:b/>
-                <w:bCs/>
-              </w:rPr>
-              <w:t>Failure Correction Procedure</w:t>
-            </w:r>
-          </w:p>
-        </w:tc>
-        <w:tc>
-          <w:tcPr>
-            <w:tcW w:w="7165" w:type="dxa"/>
-            <w:gridSpan w:val="3"/>
-          </w:tcPr>
-          <w:p>
-            <w:r>
-              <w:t>Verify client and server source code</w:t>
-            </w:r>
-            <w:r>
-              <w:t xml:space="preserve"> for errors. Moderator and admin source code for permission errors.</w:t>
-            </w:r>
-          </w:p>
-        </w:tc>
-      </w:tr>
-      <w:tr>
-        <w:tc>
-          <w:tcPr>
-            <w:tcW w:w="1964" w:type="dxa"/>
-          </w:tcPr>
-          <w:p>
-            <w:pPr>
-              <w:rPr>
-                <w:b/>
-                <w:bCs/>
-              </w:rPr>
-            </w:pPr>
-            <w:r>
-              <w:rPr>
-                <w:b/>
-                <w:bCs/>
-              </w:rPr>
-              <w:t>Engineer(s)</w:t>
-            </w:r>
-            <w:r>
-              <w:rPr>
-                <w:b/>
-                <w:bCs/>
-              </w:rPr>
-              <w:t xml:space="preserve"> </w:t>
-            </w:r>
-            <w:r>
-              <w:rPr>
-                <w:b/>
-                <w:bCs/>
-              </w:rPr>
-              <w:t>/</w:t>
-            </w:r>
-            <w:r>
-              <w:rPr>
-                <w:b/>
-                <w:bCs/>
-              </w:rPr>
-              <w:t xml:space="preserve"> </w:t>
-            </w:r>
-            <w:r>
-              <w:rPr>
-                <w:b/>
-                <w:bCs/>
-              </w:rPr>
-              <w:t>Technicians</w:t>
-            </w:r>
-          </w:p>
-        </w:tc>
-        <w:tc>
-          <w:tcPr>
-            <w:tcW w:w="7165" w:type="dxa"/>
-            <w:gridSpan w:val="3"/>
-          </w:tcPr>
-          <w:p/>
-        </w:tc>
-      </w:tr>
-      <w:tr>
-        <w:tc>
-          <w:tcPr>
-            <w:tcW w:w="1964" w:type="dxa"/>
-          </w:tcPr>
-          <w:p>
-            <w:pPr>
-              <w:rPr>
-                <w:b/>
-                <w:bCs/>
-              </w:rPr>
-            </w:pPr>
-            <w:r>
-              <w:rPr>
-                <w:b/>
-                <w:bCs/>
-              </w:rPr>
-              <w:t>Individual Results</w:t>
-            </w:r>
-          </w:p>
-        </w:tc>
-        <w:tc>
-          <w:tcPr>
-            <w:tcW w:w="7165" w:type="dxa"/>
-            <w:gridSpan w:val="3"/>
-          </w:tcPr>
-          <w:p/>
-        </w:tc>
-      </w:tr>
-      <w:tr>
-        <w:tc>
-          <w:tcPr>
-            <w:tcW w:w="1964" w:type="dxa"/>
-          </w:tcPr>
-          <w:p>
-            <w:pPr>
-              <w:rPr>
-                <w:b/>
-                <w:bCs/>
-              </w:rPr>
-            </w:pPr>
-            <w:r>
-              <w:rPr>
-                <w:b/>
-                <w:bCs/>
-              </w:rPr>
-              <w:t>Test Date</w:t>
-            </w:r>
-          </w:p>
-        </w:tc>
-        <w:tc>
-          <w:tcPr>
-            <w:tcW w:w="1292" w:type="dxa"/>
-          </w:tcPr>
-          <w:p/>
-        </w:tc>
-        <w:tc>
-          <w:tcPr>
-            <w:tcW w:w="1701" w:type="dxa"/>
-          </w:tcPr>
-          <w:p>
-            <w:pPr>
-              <w:jc w:val="center"/>
-              <w:rPr>
-                <w:b/>
-                <w:bCs/>
-              </w:rPr>
-            </w:pPr>
-            <w:r>
-              <w:rPr>
-                <w:b/>
-                <w:bCs/>
-              </w:rPr>
-              <w:t>Result</w:t>
-            </w:r>
-          </w:p>
-        </w:tc>
-        <w:tc>
-          <w:tcPr>
-            <w:tcW w:w="4172" w:type="dxa"/>
-          </w:tcPr>
-          <w:p/>
-        </w:tc>
-      </w:tr>
-    </w:tbl>
-    <w:p/>
     <w:tbl>
       <w:tblPr>
         <w:tblStyle w:val="TableGrid"/>
@@ -7861,7 +7858,6 @@
                 <w:b/>
                 <w:bCs/>
               </w:rPr>
-              <w:lastRenderedPageBreak/>
               <w:t>ID</w:t>
             </w:r>
           </w:p>
@@ -9301,15 +9297,15 @@
         <w:tblLook w:val="04A0" w:firstRow="1" w:lastRow="0" w:firstColumn="1" w:lastColumn="0" w:noHBand="0" w:noVBand="1"/>
       </w:tblPr>
       <w:tblGrid>
-        <w:gridCol w:w="1980"/>
-        <w:gridCol w:w="1276"/>
-        <w:gridCol w:w="1701"/>
+        <w:gridCol w:w="1971"/>
+        <w:gridCol w:w="1337"/>
+        <w:gridCol w:w="1649"/>
         <w:gridCol w:w="4172"/>
       </w:tblGrid>
       <w:tr>
         <w:tc>
           <w:tcPr>
-            <w:tcW w:w="1980" w:type="dxa"/>
+            <w:tcW w:w="1971" w:type="dxa"/>
           </w:tcPr>
           <w:p>
             <w:pPr>
@@ -9330,7 +9326,7 @@
         </w:tc>
         <w:tc>
           <w:tcPr>
-            <w:tcW w:w="1276" w:type="dxa"/>
+            <w:tcW w:w="1337" w:type="dxa"/>
           </w:tcPr>
           <w:p>
             <w:r>
@@ -9340,7 +9336,7 @@
         </w:tc>
         <w:tc>
           <w:tcPr>
-            <w:tcW w:w="1701" w:type="dxa"/>
+            <w:tcW w:w="1649" w:type="dxa"/>
           </w:tcPr>
           <w:p>
             <w:pPr>
@@ -9364,18 +9360,15 @@
           </w:tcPr>
           <w:p>
             <w:r>
-              <w:t>User should be able to change their details including their picture</w:t>
-            </w:r>
-            <w:r>
-              <w:t>.</w:t>
-            </w:r>
-          </w:p>
-        </w:tc>
-      </w:tr>
-      <w:tr>
-        <w:tc>
-          <w:tcPr>
-            <w:tcW w:w="1980" w:type="dxa"/>
+              <w:t>Messages should be sent and received within 5-10 seconds</w:t>
+            </w:r>
+          </w:p>
+        </w:tc>
+      </w:tr>
+      <w:tr>
+        <w:tc>
+          <w:tcPr>
+            <w:tcW w:w="1971" w:type="dxa"/>
           </w:tcPr>
           <w:p>
             <w:pPr>
@@ -9395,17 +9388,17 @@
         </w:tc>
         <w:tc>
           <w:tcPr>
-            <w:tcW w:w="1276" w:type="dxa"/>
-          </w:tcPr>
-          <w:p>
-            <w:r>
-              <w:t>Qualitative</w:t>
-            </w:r>
-          </w:p>
-        </w:tc>
-        <w:tc>
-          <w:tcPr>
-            <w:tcW w:w="1701" w:type="dxa"/>
+            <w:tcW w:w="1337" w:type="dxa"/>
+          </w:tcPr>
+          <w:p>
+            <w:r>
+              <w:t>Quantitative</w:t>
+            </w:r>
+          </w:p>
+        </w:tc>
+        <w:tc>
+          <w:tcPr>
+            <w:tcW w:w="1649" w:type="dxa"/>
           </w:tcPr>
           <w:p>
             <w:pPr>
@@ -9429,42 +9422,39 @@
           </w:tcPr>
           <w:p>
             <w:r>
-              <w:t xml:space="preserve">User </w:t>
-            </w:r>
-            <w:r>
-              <w:t>can</w:t>
-            </w:r>
-            <w:r>
-              <w:t xml:space="preserve"> change </w:t>
-            </w:r>
-            <w:r>
-              <w:t>details</w:t>
-            </w:r>
-            <w:r>
-              <w:t xml:space="preserve"> and their new </w:t>
-            </w:r>
-            <w:r>
-              <w:t xml:space="preserve">details that are public are </w:t>
-            </w:r>
-            <w:r>
-              <w:t xml:space="preserve">visible as the same for </w:t>
-            </w:r>
-            <w:r>
-              <w:t>another</w:t>
-            </w:r>
-            <w:r>
-              <w:t xml:space="preserve"> user.</w:t>
-            </w:r>
-            <w:r>
-              <w:t xml:space="preserve"> The changes persist.</w:t>
-            </w:r>
-          </w:p>
-        </w:tc>
-      </w:tr>
-      <w:tr>
-        <w:tc>
-          <w:tcPr>
-            <w:tcW w:w="1980" w:type="dxa"/>
+              <w:t>Time between messages being</w:t>
+            </w:r>
+            <w:r>
+              <w:t xml:space="preserve"> sent and</w:t>
+            </w:r>
+            <w:r>
+              <w:t xml:space="preserve"> received</w:t>
+            </w:r>
+            <w:r>
+              <w:t xml:space="preserve"> is</w:t>
+            </w:r>
+            <w:r>
+              <w:t xml:space="preserve"> </w:t>
+            </w:r>
+            <w:r>
+              <w:t>&lt;</w:t>
+            </w:r>
+            <w:r>
+              <w:t>10 seconds</w:t>
+            </w:r>
+            <w:r>
+              <w:t xml:space="preserve">, </w:t>
+            </w:r>
+            <w:r>
+              <w:t>on average</w:t>
+            </w:r>
+          </w:p>
+        </w:tc>
+      </w:tr>
+      <w:tr>
+        <w:tc>
+          <w:tcPr>
+            <w:tcW w:w="1971" w:type="dxa"/>
           </w:tcPr>
           <w:p>
             <w:pPr>
@@ -9484,13 +9474,13 @@
         </w:tc>
         <w:tc>
           <w:tcPr>
-            <w:tcW w:w="1276" w:type="dxa"/>
+            <w:tcW w:w="1337" w:type="dxa"/>
           </w:tcPr>
           <w:p/>
         </w:tc>
         <w:tc>
           <w:tcPr>
-            <w:tcW w:w="1701" w:type="dxa"/>
+            <w:tcW w:w="1649" w:type="dxa"/>
           </w:tcPr>
           <w:p>
             <w:pPr>
@@ -9514,24 +9504,15 @@
           </w:tcPr>
           <w:p>
             <w:r>
-              <w:t>Details may include</w:t>
-            </w:r>
-            <w:r>
-              <w:t xml:space="preserve"> profile photo, name</w:t>
-            </w:r>
-            <w:r>
-              <w:t xml:space="preserve"> and</w:t>
-            </w:r>
-            <w:r>
-              <w:t xml:space="preserve"> email</w:t>
-            </w:r>
-          </w:p>
-        </w:tc>
-      </w:tr>
-      <w:tr>
-        <w:tc>
-          <w:tcPr>
-            <w:tcW w:w="1980" w:type="dxa"/>
+              <w:t>May use some white box techniques to get the most accurate time</w:t>
+            </w:r>
+          </w:p>
+        </w:tc>
+      </w:tr>
+      <w:tr>
+        <w:tc>
+          <w:tcPr>
+            <w:tcW w:w="1971" w:type="dxa"/>
           </w:tcPr>
           <w:p>
             <w:pPr>
@@ -9551,7 +9532,7 @@
         </w:tc>
         <w:tc>
           <w:tcPr>
-            <w:tcW w:w="7149" w:type="dxa"/>
+            <w:tcW w:w="7158" w:type="dxa"/>
             <w:gridSpan w:val="3"/>
           </w:tcPr>
           <w:p>
@@ -9571,34 +9552,20 @@
           </w:p>
           <w:p>
             <w:r>
-              <w:t>User settings functionality</w:t>
-            </w:r>
-          </w:p>
-          <w:p>
-            <w:r>
-              <w:t>Contact</w:t>
-            </w:r>
-            <w:r>
-              <w:t>’</w:t>
-            </w:r>
-            <w:r>
-              <w:t>s functionality</w:t>
-            </w:r>
-          </w:p>
-          <w:p>
-            <w:r>
-              <w:t>Account’s</w:t>
-            </w:r>
-            <w:r>
-              <w:t xml:space="preserve"> login system</w:t>
-            </w:r>
-          </w:p>
-        </w:tc>
-      </w:tr>
-      <w:tr>
-        <w:tc>
-          <w:tcPr>
-            <w:tcW w:w="1980" w:type="dxa"/>
+              <w:t>Timer</w:t>
+            </w:r>
+          </w:p>
+          <w:p>
+            <w:r>
+              <w:t>Message Sending</w:t>
+            </w:r>
+          </w:p>
+        </w:tc>
+      </w:tr>
+      <w:tr>
+        <w:tc>
+          <w:tcPr>
+            <w:tcW w:w="1971" w:type="dxa"/>
           </w:tcPr>
           <w:p>
             <w:pPr>
@@ -9618,23 +9585,38 @@
         </w:tc>
         <w:tc>
           <w:tcPr>
-            <w:tcW w:w="7149" w:type="dxa"/>
+            <w:tcW w:w="7158" w:type="dxa"/>
             <w:gridSpan w:val="3"/>
           </w:tcPr>
           <w:p>
             <w:r>
-              <w:t>Open two users, who have each other as contacts.</w:t>
-            </w:r>
-            <w:r>
-              <w:t xml:space="preserve"> Have one change their details and check the changes are visible to the other user. Exit the user and re-sign-in, check the changes have persisted.</w:t>
-            </w:r>
-          </w:p>
-        </w:tc>
-      </w:tr>
-      <w:tr>
-        <w:tc>
-          <w:tcPr>
-            <w:tcW w:w="1980" w:type="dxa"/>
+              <w:t>Set up two users</w:t>
+            </w:r>
+            <w:r>
+              <w:t xml:space="preserve"> with </w:t>
+            </w:r>
+            <w:r>
+              <w:t>each other</w:t>
+            </w:r>
+            <w:r>
+              <w:t xml:space="preserve"> as contacts</w:t>
+            </w:r>
+            <w:r>
+              <w:t>, one to send and one to receive.</w:t>
+            </w:r>
+            <w:r>
+              <w:t xml:space="preserve"> Send a message and time how long it takes to receive a response.</w:t>
+            </w:r>
+            <w:r>
+              <w:t xml:space="preserve"> </w:t>
+            </w:r>
+          </w:p>
+        </w:tc>
+      </w:tr>
+      <w:tr>
+        <w:tc>
+          <w:tcPr>
+            <w:tcW w:w="1971" w:type="dxa"/>
           </w:tcPr>
           <w:p>
             <w:pPr>
@@ -9654,20 +9636,29 @@
         </w:tc>
         <w:tc>
           <w:tcPr>
-            <w:tcW w:w="7149" w:type="dxa"/>
+            <w:tcW w:w="7158" w:type="dxa"/>
             <w:gridSpan w:val="3"/>
           </w:tcPr>
           <w:p>
             <w:r>
-              <w:t>Verify source code for errors, implement additional error handling.</w:t>
-            </w:r>
-          </w:p>
-        </w:tc>
-      </w:tr>
-      <w:tr>
-        <w:tc>
-          <w:tcPr>
-            <w:tcW w:w="1980" w:type="dxa"/>
+              <w:t>Verify client and server source code</w:t>
+            </w:r>
+            <w:r>
+              <w:t xml:space="preserve"> </w:t>
+            </w:r>
+            <w:r>
+              <w:t xml:space="preserve">and message sending procedure for </w:t>
+            </w:r>
+            <w:r>
+              <w:t>efficiency issues.</w:t>
+            </w:r>
+          </w:p>
+        </w:tc>
+      </w:tr>
+      <w:tr>
+        <w:tc>
+          <w:tcPr>
+            <w:tcW w:w="1971" w:type="dxa"/>
           </w:tcPr>
           <w:p>
             <w:pPr>
@@ -9715,7 +9706,7 @@
         </w:tc>
         <w:tc>
           <w:tcPr>
-            <w:tcW w:w="7149" w:type="dxa"/>
+            <w:tcW w:w="7158" w:type="dxa"/>
             <w:gridSpan w:val="3"/>
           </w:tcPr>
           <w:p/>
@@ -9724,7 +9715,7 @@
       <w:tr>
         <w:tc>
           <w:tcPr>
-            <w:tcW w:w="1980" w:type="dxa"/>
+            <w:tcW w:w="1971" w:type="dxa"/>
           </w:tcPr>
           <w:p>
             <w:pPr>
@@ -9744,7 +9735,7 @@
         </w:tc>
         <w:tc>
           <w:tcPr>
-            <w:tcW w:w="7149" w:type="dxa"/>
+            <w:tcW w:w="7158" w:type="dxa"/>
             <w:gridSpan w:val="3"/>
           </w:tcPr>
           <w:p/>
@@ -9753,7 +9744,7 @@
       <w:tr>
         <w:tc>
           <w:tcPr>
-            <w:tcW w:w="1980" w:type="dxa"/>
+            <w:tcW w:w="1971" w:type="dxa"/>
           </w:tcPr>
           <w:p>
             <w:pPr>
@@ -9773,13 +9764,13 @@
         </w:tc>
         <w:tc>
           <w:tcPr>
-            <w:tcW w:w="1276" w:type="dxa"/>
+            <w:tcW w:w="1337" w:type="dxa"/>
           </w:tcPr>
           <w:p/>
         </w:tc>
         <w:tc>
           <w:tcPr>
-            <w:tcW w:w="1701" w:type="dxa"/>
+            <w:tcW w:w="1649" w:type="dxa"/>
           </w:tcPr>
           <w:p>
             <w:pPr>
@@ -9846,7 +9837,10 @@
           </w:tcPr>
           <w:p>
             <w:r>
-              <w:t>20</w:t>
+              <w:t>2</w:t>
+            </w:r>
+            <w:r>
+              <w:t>0</w:t>
             </w:r>
           </w:p>
         </w:tc>
@@ -9876,7 +9870,10 @@
           </w:tcPr>
           <w:p>
             <w:r>
-              <w:t>Files transfer should only start if the contact clicks on the link</w:t>
+              <w:t>Users should be logged off automatically after a specific amount of time</w:t>
+            </w:r>
+            <w:r>
+              <w:t>.</w:t>
             </w:r>
           </w:p>
         </w:tc>
@@ -9938,86 +9935,77 @@
           </w:tcPr>
           <w:p>
             <w:r>
-              <w:t>File transfer</w:t>
+              <w:t>User automatically logged out in expected time.</w:t>
+            </w:r>
+          </w:p>
+        </w:tc>
+      </w:tr>
+      <w:tr>
+        <w:tc>
+          <w:tcPr>
+            <w:tcW w:w="1980" w:type="dxa"/>
+          </w:tcPr>
+          <w:p>
+            <w:pPr>
+              <w:rPr>
+                <w:b/>
+                <w:bCs/>
+              </w:rPr>
+            </w:pPr>
+            <w:r>
+              <w:rPr>
+                <w:b/>
+                <w:bCs/>
+              </w:rPr>
+              <w:t>Number of attempts</w:t>
+            </w:r>
+          </w:p>
+        </w:tc>
+        <w:tc>
+          <w:tcPr>
+            <w:tcW w:w="1276" w:type="dxa"/>
+          </w:tcPr>
+          <w:p/>
+        </w:tc>
+        <w:tc>
+          <w:tcPr>
+            <w:tcW w:w="1701" w:type="dxa"/>
+          </w:tcPr>
+          <w:p>
+            <w:pPr>
+              <w:rPr>
+                <w:b/>
+                <w:bCs/>
+              </w:rPr>
+            </w:pPr>
+            <w:r>
+              <w:rPr>
+                <w:b/>
+                <w:bCs/>
+              </w:rPr>
+              <w:t>Comments</w:t>
+            </w:r>
+          </w:p>
+        </w:tc>
+        <w:tc>
+          <w:tcPr>
+            <w:tcW w:w="4172" w:type="dxa"/>
+          </w:tcPr>
+          <w:p>
+            <w:r>
+              <w:t xml:space="preserve">Might </w:t>
+            </w:r>
+            <w:r>
+              <w:t>edit source code to have the time be shorter temporarily,</w:t>
+            </w:r>
+            <w:r>
+              <w:t xml:space="preserve"> so long as</w:t>
+            </w:r>
+            <w:r>
+              <w:t xml:space="preserve"> they are automatically logged out within the expected amount of time.</w:t>
             </w:r>
             <w:r>
               <w:t xml:space="preserve"> </w:t>
-            </w:r>
-            <w:r>
-              <w:t>only begin</w:t>
-            </w:r>
-            <w:r>
-              <w:t>s</w:t>
-            </w:r>
-            <w:r>
-              <w:t xml:space="preserve"> when the </w:t>
-            </w:r>
-            <w:r>
-              <w:t>receiving user</w:t>
-            </w:r>
-            <w:r>
-              <w:t xml:space="preserve"> clicks the link.</w:t>
-            </w:r>
-          </w:p>
-        </w:tc>
-      </w:tr>
-      <w:tr>
-        <w:tc>
-          <w:tcPr>
-            <w:tcW w:w="1980" w:type="dxa"/>
-          </w:tcPr>
-          <w:p>
-            <w:pPr>
-              <w:rPr>
-                <w:b/>
-                <w:bCs/>
-              </w:rPr>
-            </w:pPr>
-            <w:r>
-              <w:rPr>
-                <w:b/>
-                <w:bCs/>
-              </w:rPr>
-              <w:t>Number of attempts</w:t>
-            </w:r>
-          </w:p>
-        </w:tc>
-        <w:tc>
-          <w:tcPr>
-            <w:tcW w:w="1276" w:type="dxa"/>
-          </w:tcPr>
-          <w:p/>
-        </w:tc>
-        <w:tc>
-          <w:tcPr>
-            <w:tcW w:w="1701" w:type="dxa"/>
-          </w:tcPr>
-          <w:p>
-            <w:pPr>
-              <w:rPr>
-                <w:b/>
-                <w:bCs/>
-              </w:rPr>
-            </w:pPr>
-            <w:r>
-              <w:rPr>
-                <w:b/>
-                <w:bCs/>
-              </w:rPr>
-              <w:t>Comments</w:t>
-            </w:r>
-          </w:p>
-        </w:tc>
-        <w:tc>
-          <w:tcPr>
-            <w:tcW w:w="4172" w:type="dxa"/>
-          </w:tcPr>
-          <w:p>
-            <w:r>
-              <w:t>Might require some white box testing</w:t>
-            </w:r>
-            <w:r>
-              <w:t xml:space="preserve"> by having a breakpoint at the point of a file being downloaded.</w:t>
             </w:r>
           </w:p>
         </w:tc>
@@ -10065,12 +10053,12 @@
           </w:p>
           <w:p>
             <w:r>
-              <w:t>File transfer functionality</w:t>
-            </w:r>
-          </w:p>
-          <w:p>
-            <w:r>
-              <w:t>Messaging system</w:t>
+              <w:t>Timer</w:t>
+            </w:r>
+          </w:p>
+          <w:p>
+            <w:r>
+              <w:t>Login System Implemented</w:t>
             </w:r>
           </w:p>
         </w:tc>
@@ -10103,19 +10091,7 @@
           </w:tcPr>
           <w:p>
             <w:r>
-              <w:t>Open two users, who have each other as contacts</w:t>
-            </w:r>
-            <w:r>
-              <w:t>, have</w:t>
-            </w:r>
-            <w:r>
-              <w:t xml:space="preserve"> one send a</w:t>
-            </w:r>
-            <w:r>
-              <w:t xml:space="preserve"> small test file</w:t>
-            </w:r>
-            <w:r>
-              <w:t>. Check download does not begin until user clicks on it using a breakpoint.</w:t>
+              <w:t>Log in to a user account and start timer, stop timer when logged out.</w:t>
             </w:r>
           </w:p>
         </w:tc>
@@ -10299,6 +10275,15 @@
     <w:p>
       <w:r>
         <w:br w:type="page"/>
+      </w:r>
+    </w:p>
+    <w:p>
+      <w:pPr>
+        <w:pStyle w:val="Heading1"/>
+      </w:pPr>
+      <w:r>
+        <w:lastRenderedPageBreak/>
+        <w:t>Could Requirements</w:t>
       </w:r>
     </w:p>
     <w:tbl>
@@ -10308,36 +10293,35 @@
         <w:tblLook w:val="04A0" w:firstRow="1" w:lastRow="0" w:firstColumn="1" w:lastColumn="0" w:noHBand="0" w:noVBand="1"/>
       </w:tblPr>
       <w:tblGrid>
-        <w:gridCol w:w="1971"/>
-        <w:gridCol w:w="1337"/>
-        <w:gridCol w:w="1649"/>
+        <w:gridCol w:w="1980"/>
+        <w:gridCol w:w="1276"/>
+        <w:gridCol w:w="1701"/>
         <w:gridCol w:w="4172"/>
       </w:tblGrid>
       <w:tr>
         <w:tc>
           <w:tcPr>
-            <w:tcW w:w="1971" w:type="dxa"/>
-          </w:tcPr>
-          <w:p>
-            <w:pPr>
-              <w:rPr>
-                <w:b/>
-                <w:bCs/>
-              </w:rPr>
-            </w:pPr>
-            <w:r>
-              <w:rPr>
-                <w:b/>
-                <w:bCs/>
-              </w:rPr>
-              <w:lastRenderedPageBreak/>
+            <w:tcW w:w="1980" w:type="dxa"/>
+          </w:tcPr>
+          <w:p>
+            <w:pPr>
+              <w:rPr>
+                <w:b/>
+                <w:bCs/>
+              </w:rPr>
+            </w:pPr>
+            <w:r>
+              <w:rPr>
+                <w:b/>
+                <w:bCs/>
+              </w:rPr>
               <w:t>ID</w:t>
             </w:r>
           </w:p>
         </w:tc>
         <w:tc>
           <w:tcPr>
-            <w:tcW w:w="1337" w:type="dxa"/>
+            <w:tcW w:w="1276" w:type="dxa"/>
           </w:tcPr>
           <w:p>
             <w:r>
@@ -10347,7 +10331,7 @@
         </w:tc>
         <w:tc>
           <w:tcPr>
-            <w:tcW w:w="1649" w:type="dxa"/>
+            <w:tcW w:w="1701" w:type="dxa"/>
           </w:tcPr>
           <w:p>
             <w:pPr>
@@ -10371,15 +10355,18 @@
           </w:tcPr>
           <w:p>
             <w:r>
-              <w:t>Messages should be sent and received within 5-10 seconds</w:t>
-            </w:r>
-          </w:p>
-        </w:tc>
-      </w:tr>
-      <w:tr>
-        <w:tc>
-          <w:tcPr>
-            <w:tcW w:w="1971" w:type="dxa"/>
+              <w:t>User should be able to change their details including their picture</w:t>
+            </w:r>
+            <w:r>
+              <w:t>.</w:t>
+            </w:r>
+          </w:p>
+        </w:tc>
+      </w:tr>
+      <w:tr>
+        <w:tc>
+          <w:tcPr>
+            <w:tcW w:w="1980" w:type="dxa"/>
           </w:tcPr>
           <w:p>
             <w:pPr>
@@ -10399,17 +10386,17 @@
         </w:tc>
         <w:tc>
           <w:tcPr>
-            <w:tcW w:w="1337" w:type="dxa"/>
-          </w:tcPr>
-          <w:p>
-            <w:r>
-              <w:t>Quantitative</w:t>
-            </w:r>
-          </w:p>
-        </w:tc>
-        <w:tc>
-          <w:tcPr>
-            <w:tcW w:w="1649" w:type="dxa"/>
+            <w:tcW w:w="1276" w:type="dxa"/>
+          </w:tcPr>
+          <w:p>
+            <w:r>
+              <w:t>Qualitative</w:t>
+            </w:r>
+          </w:p>
+        </w:tc>
+        <w:tc>
+          <w:tcPr>
+            <w:tcW w:w="1701" w:type="dxa"/>
           </w:tcPr>
           <w:p>
             <w:pPr>
@@ -10433,355 +10420,318 @@
           </w:tcPr>
           <w:p>
             <w:r>
-              <w:t>Time between messages being</w:t>
-            </w:r>
-            <w:r>
-              <w:t xml:space="preserve"> sent and</w:t>
-            </w:r>
-            <w:r>
-              <w:t xml:space="preserve"> received</w:t>
-            </w:r>
-            <w:r>
-              <w:t xml:space="preserve"> is</w:t>
-            </w:r>
-            <w:r>
+              <w:t>User can change details and their new details that are public are visible as the same for another user. The changes persist.</w:t>
+            </w:r>
+          </w:p>
+        </w:tc>
+      </w:tr>
+      <w:tr>
+        <w:tc>
+          <w:tcPr>
+            <w:tcW w:w="1980" w:type="dxa"/>
+          </w:tcPr>
+          <w:p>
+            <w:pPr>
+              <w:rPr>
+                <w:b/>
+                <w:bCs/>
+              </w:rPr>
+            </w:pPr>
+            <w:r>
+              <w:rPr>
+                <w:b/>
+                <w:bCs/>
+              </w:rPr>
+              <w:t>Number of attempts</w:t>
+            </w:r>
+          </w:p>
+        </w:tc>
+        <w:tc>
+          <w:tcPr>
+            <w:tcW w:w="1276" w:type="dxa"/>
+          </w:tcPr>
+          <w:p/>
+        </w:tc>
+        <w:tc>
+          <w:tcPr>
+            <w:tcW w:w="1701" w:type="dxa"/>
+          </w:tcPr>
+          <w:p>
+            <w:pPr>
+              <w:rPr>
+                <w:b/>
+                <w:bCs/>
+              </w:rPr>
+            </w:pPr>
+            <w:r>
+              <w:rPr>
+                <w:b/>
+                <w:bCs/>
+              </w:rPr>
+              <w:t>Comments</w:t>
+            </w:r>
+          </w:p>
+        </w:tc>
+        <w:tc>
+          <w:tcPr>
+            <w:tcW w:w="4172" w:type="dxa"/>
+          </w:tcPr>
+          <w:p>
+            <w:r>
+              <w:t>Details may include</w:t>
+            </w:r>
+            <w:r>
+              <w:t xml:space="preserve"> profile photo, name</w:t>
+            </w:r>
+            <w:r>
+              <w:t xml:space="preserve"> and</w:t>
+            </w:r>
+            <w:r>
+              <w:t xml:space="preserve"> email</w:t>
+            </w:r>
+          </w:p>
+        </w:tc>
+      </w:tr>
+      <w:tr>
+        <w:tc>
+          <w:tcPr>
+            <w:tcW w:w="1980" w:type="dxa"/>
+          </w:tcPr>
+          <w:p>
+            <w:pPr>
+              <w:rPr>
+                <w:b/>
+                <w:bCs/>
+              </w:rPr>
+            </w:pPr>
+            <w:r>
+              <w:rPr>
+                <w:b/>
+                <w:bCs/>
+              </w:rPr>
+              <w:t>List of equipment / requirements</w:t>
+            </w:r>
+          </w:p>
+        </w:tc>
+        <w:tc>
+          <w:tcPr>
+            <w:tcW w:w="7149" w:type="dxa"/>
+            <w:gridSpan w:val="3"/>
+          </w:tcPr>
+          <w:p>
+            <w:r>
+              <w:t>Computer running Ubuntu Image</w:t>
+            </w:r>
+          </w:p>
+          <w:p>
+            <w:r>
+              <w:t>MQTT</w:t>
+            </w:r>
+          </w:p>
+          <w:p>
+            <w:r>
+              <w:t>QT Creator</w:t>
+            </w:r>
+          </w:p>
+          <w:p>
+            <w:r>
+              <w:t>User settings functionality</w:t>
+            </w:r>
+          </w:p>
+          <w:p>
+            <w:r>
+              <w:t>Contact’s functionality</w:t>
+            </w:r>
+          </w:p>
+          <w:p>
+            <w:r>
+              <w:t>Account’s login system</w:t>
+            </w:r>
+          </w:p>
+        </w:tc>
+      </w:tr>
+      <w:tr>
+        <w:tc>
+          <w:tcPr>
+            <w:tcW w:w="1980" w:type="dxa"/>
+          </w:tcPr>
+          <w:p>
+            <w:pPr>
+              <w:rPr>
+                <w:b/>
+                <w:bCs/>
+              </w:rPr>
+            </w:pPr>
+            <w:r>
+              <w:rPr>
+                <w:b/>
+                <w:bCs/>
+              </w:rPr>
+              <w:t>Setup Instructions</w:t>
+            </w:r>
+          </w:p>
+        </w:tc>
+        <w:tc>
+          <w:tcPr>
+            <w:tcW w:w="7149" w:type="dxa"/>
+            <w:gridSpan w:val="3"/>
+          </w:tcPr>
+          <w:p>
+            <w:r>
+              <w:t>Open two users, who have each other as contacts. Have one change their details and check the changes are visible to the other user. Exit the user and re-sign-in, check the changes have persisted.</w:t>
+            </w:r>
+          </w:p>
+        </w:tc>
+      </w:tr>
+      <w:tr>
+        <w:tc>
+          <w:tcPr>
+            <w:tcW w:w="1980" w:type="dxa"/>
+          </w:tcPr>
+          <w:p>
+            <w:pPr>
+              <w:rPr>
+                <w:b/>
+                <w:bCs/>
+              </w:rPr>
+            </w:pPr>
+            <w:r>
+              <w:rPr>
+                <w:b/>
+                <w:bCs/>
+              </w:rPr>
+              <w:t>Failure Correction Procedure</w:t>
+            </w:r>
+          </w:p>
+        </w:tc>
+        <w:tc>
+          <w:tcPr>
+            <w:tcW w:w="7149" w:type="dxa"/>
+            <w:gridSpan w:val="3"/>
+          </w:tcPr>
+          <w:p>
+            <w:r>
+              <w:t>Verify source code for errors, implement additional error handling.</w:t>
+            </w:r>
+          </w:p>
+        </w:tc>
+      </w:tr>
+      <w:tr>
+        <w:tc>
+          <w:tcPr>
+            <w:tcW w:w="1980" w:type="dxa"/>
+          </w:tcPr>
+          <w:p>
+            <w:pPr>
+              <w:rPr>
+                <w:b/>
+                <w:bCs/>
+              </w:rPr>
+            </w:pPr>
+            <w:r>
+              <w:rPr>
+                <w:b/>
+                <w:bCs/>
+              </w:rPr>
+              <w:t>Engineer(s)</w:t>
+            </w:r>
+            <w:r>
+              <w:rPr>
+                <w:b/>
+                <w:bCs/>
+              </w:rPr>
               <w:t xml:space="preserve"> </w:t>
             </w:r>
             <w:r>
-              <w:t>&lt;</w:t>
-            </w:r>
-            <w:r>
-              <w:t>10 seconds</w:t>
-            </w:r>
-            <w:r>
-              <w:t xml:space="preserve">, </w:t>
-            </w:r>
-            <w:r>
-              <w:t>on average</w:t>
-            </w:r>
-          </w:p>
-        </w:tc>
-      </w:tr>
-      <w:tr>
-        <w:tc>
-          <w:tcPr>
-            <w:tcW w:w="1971" w:type="dxa"/>
-          </w:tcPr>
-          <w:p>
-            <w:pPr>
-              <w:rPr>
-                <w:b/>
-                <w:bCs/>
-              </w:rPr>
-            </w:pPr>
-            <w:r>
-              <w:rPr>
-                <w:b/>
-                <w:bCs/>
-              </w:rPr>
-              <w:t>Number of attempts</w:t>
-            </w:r>
-          </w:p>
-        </w:tc>
-        <w:tc>
-          <w:tcPr>
-            <w:tcW w:w="1337" w:type="dxa"/>
+              <w:rPr>
+                <w:b/>
+                <w:bCs/>
+              </w:rPr>
+              <w:t>/</w:t>
+            </w:r>
+            <w:r>
+              <w:rPr>
+                <w:b/>
+                <w:bCs/>
+              </w:rPr>
+              <w:t xml:space="preserve"> </w:t>
+            </w:r>
+            <w:r>
+              <w:rPr>
+                <w:b/>
+                <w:bCs/>
+              </w:rPr>
+              <w:t>Technicians</w:t>
+            </w:r>
+          </w:p>
+        </w:tc>
+        <w:tc>
+          <w:tcPr>
+            <w:tcW w:w="7149" w:type="dxa"/>
+            <w:gridSpan w:val="3"/>
           </w:tcPr>
           <w:p/>
         </w:tc>
-        <w:tc>
-          <w:tcPr>
-            <w:tcW w:w="1649" w:type="dxa"/>
-          </w:tcPr>
-          <w:p>
-            <w:pPr>
-              <w:rPr>
-                <w:b/>
-                <w:bCs/>
-              </w:rPr>
-            </w:pPr>
-            <w:r>
-              <w:rPr>
-                <w:b/>
-                <w:bCs/>
-              </w:rPr>
-              <w:t>Comments</w:t>
-            </w:r>
-          </w:p>
-        </w:tc>
-        <w:tc>
-          <w:tcPr>
-            <w:tcW w:w="4172" w:type="dxa"/>
-          </w:tcPr>
-          <w:p>
-            <w:r>
-              <w:t>May use some white box techniques to get the most accurate time</w:t>
-            </w:r>
-          </w:p>
-        </w:tc>
-      </w:tr>
-      <w:tr>
-        <w:tc>
-          <w:tcPr>
-            <w:tcW w:w="1971" w:type="dxa"/>
-          </w:tcPr>
-          <w:p>
-            <w:pPr>
-              <w:rPr>
-                <w:b/>
-                <w:bCs/>
-              </w:rPr>
-            </w:pPr>
-            <w:r>
-              <w:rPr>
-                <w:b/>
-                <w:bCs/>
-              </w:rPr>
-              <w:t>List of equipment / requirements</w:t>
-            </w:r>
-          </w:p>
-        </w:tc>
-        <w:tc>
-          <w:tcPr>
-            <w:tcW w:w="7158" w:type="dxa"/>
+      </w:tr>
+      <w:tr>
+        <w:tc>
+          <w:tcPr>
+            <w:tcW w:w="1980" w:type="dxa"/>
+          </w:tcPr>
+          <w:p>
+            <w:pPr>
+              <w:rPr>
+                <w:b/>
+                <w:bCs/>
+              </w:rPr>
+            </w:pPr>
+            <w:r>
+              <w:rPr>
+                <w:b/>
+                <w:bCs/>
+              </w:rPr>
+              <w:t>Individual Results</w:t>
+            </w:r>
+          </w:p>
+        </w:tc>
+        <w:tc>
+          <w:tcPr>
+            <w:tcW w:w="7149" w:type="dxa"/>
             <w:gridSpan w:val="3"/>
           </w:tcPr>
-          <w:p>
-            <w:r>
-              <w:t>Computer running Ubuntu Image</w:t>
-            </w:r>
-          </w:p>
-          <w:p>
-            <w:r>
-              <w:t>MQTT</w:t>
-            </w:r>
-          </w:p>
-          <w:p>
-            <w:r>
-              <w:t>QT Creator</w:t>
-            </w:r>
-          </w:p>
-          <w:p>
-            <w:r>
-              <w:t>Timer</w:t>
-            </w:r>
-          </w:p>
-          <w:p>
-            <w:r>
-              <w:t>Message Sending</w:t>
-            </w:r>
-          </w:p>
-        </w:tc>
-      </w:tr>
-      <w:tr>
-        <w:tc>
-          <w:tcPr>
-            <w:tcW w:w="1971" w:type="dxa"/>
-          </w:tcPr>
-          <w:p>
-            <w:pPr>
-              <w:rPr>
-                <w:b/>
-                <w:bCs/>
-              </w:rPr>
-            </w:pPr>
-            <w:r>
-              <w:rPr>
-                <w:b/>
-                <w:bCs/>
-              </w:rPr>
-              <w:t>Setup Instructions</w:t>
-            </w:r>
-          </w:p>
-        </w:tc>
-        <w:tc>
-          <w:tcPr>
-            <w:tcW w:w="7158" w:type="dxa"/>
-            <w:gridSpan w:val="3"/>
-          </w:tcPr>
-          <w:p>
-            <w:r>
-              <w:t>Set up two users</w:t>
-            </w:r>
-            <w:r>
-              <w:t xml:space="preserve"> with </w:t>
-            </w:r>
-            <w:r>
-              <w:t>each other</w:t>
-            </w:r>
-            <w:r>
-              <w:t xml:space="preserve"> as contacts</w:t>
-            </w:r>
-            <w:r>
-              <w:t>, one to send and one to receive.</w:t>
-            </w:r>
-            <w:r>
-              <w:t xml:space="preserve"> Send a message and time how long it takes to receive a response.</w:t>
-            </w:r>
-            <w:r>
-              <w:t xml:space="preserve"> </w:t>
-            </w:r>
-          </w:p>
-        </w:tc>
-      </w:tr>
-      <w:tr>
-        <w:tc>
-          <w:tcPr>
-            <w:tcW w:w="1971" w:type="dxa"/>
-          </w:tcPr>
-          <w:p>
-            <w:pPr>
-              <w:rPr>
-                <w:b/>
-                <w:bCs/>
-              </w:rPr>
-            </w:pPr>
-            <w:r>
-              <w:rPr>
-                <w:b/>
-                <w:bCs/>
-              </w:rPr>
-              <w:t>Failure Correction Procedure</w:t>
-            </w:r>
-          </w:p>
-        </w:tc>
-        <w:tc>
-          <w:tcPr>
-            <w:tcW w:w="7158" w:type="dxa"/>
-            <w:gridSpan w:val="3"/>
-          </w:tcPr>
-          <w:p>
-            <w:r>
-              <w:t>Verify client and server source code</w:t>
-            </w:r>
-            <w:r>
-              <w:t xml:space="preserve"> </w:t>
-            </w:r>
-            <w:r>
-              <w:t xml:space="preserve">and message sending procedure for </w:t>
-            </w:r>
-            <w:r>
-              <w:t>efficiency issues.</w:t>
-            </w:r>
-          </w:p>
-        </w:tc>
-      </w:tr>
-      <w:tr>
-        <w:tc>
-          <w:tcPr>
-            <w:tcW w:w="1971" w:type="dxa"/>
-          </w:tcPr>
-          <w:p>
-            <w:pPr>
-              <w:rPr>
-                <w:b/>
-                <w:bCs/>
-              </w:rPr>
-            </w:pPr>
-            <w:r>
-              <w:rPr>
-                <w:b/>
-                <w:bCs/>
-              </w:rPr>
-              <w:t>Engineer(s)</w:t>
-            </w:r>
-            <w:r>
-              <w:rPr>
-                <w:b/>
-                <w:bCs/>
-              </w:rPr>
-              <w:t xml:space="preserve"> </w:t>
-            </w:r>
-            <w:r>
-              <w:rPr>
-                <w:b/>
-                <w:bCs/>
-              </w:rPr>
-              <w:t>/</w:t>
-            </w:r>
-            <w:r>
-              <w:rPr>
-                <w:b/>
-                <w:bCs/>
-              </w:rPr>
-              <w:t xml:space="preserve"> </w:t>
-            </w:r>
-            <w:r>
-              <w:rPr>
-                <w:b/>
-                <w:bCs/>
-              </w:rPr>
-              <w:t>Technicians</w:t>
-            </w:r>
-          </w:p>
-        </w:tc>
-        <w:tc>
-          <w:tcPr>
-            <w:tcW w:w="7158" w:type="dxa"/>
-            <w:gridSpan w:val="3"/>
-          </w:tcPr>
           <w:p/>
         </w:tc>
       </w:tr>
       <w:tr>
         <w:tc>
           <w:tcPr>
-            <w:tcW w:w="1971" w:type="dxa"/>
-          </w:tcPr>
-          <w:p>
-            <w:pPr>
-              <w:rPr>
-                <w:b/>
-                <w:bCs/>
-              </w:rPr>
-            </w:pPr>
-            <w:r>
-              <w:rPr>
-                <w:b/>
-                <w:bCs/>
-              </w:rPr>
-              <w:t>Individual Results</w:t>
-            </w:r>
-          </w:p>
-        </w:tc>
-        <w:tc>
-          <w:tcPr>
-            <w:tcW w:w="7158" w:type="dxa"/>
-            <w:gridSpan w:val="3"/>
+            <w:tcW w:w="1980" w:type="dxa"/>
+          </w:tcPr>
+          <w:p>
+            <w:pPr>
+              <w:rPr>
+                <w:b/>
+                <w:bCs/>
+              </w:rPr>
+            </w:pPr>
+            <w:r>
+              <w:rPr>
+                <w:b/>
+                <w:bCs/>
+              </w:rPr>
+              <w:t>Test Date</w:t>
+            </w:r>
+          </w:p>
+        </w:tc>
+        <w:tc>
+          <w:tcPr>
+            <w:tcW w:w="1276" w:type="dxa"/>
           </w:tcPr>
           <w:p/>
         </w:tc>
-      </w:tr>
-      <w:tr>
-        <w:tc>
-          <w:tcPr>
-            <w:tcW w:w="1971" w:type="dxa"/>
-          </w:tcPr>
-          <w:p>
-            <w:pPr>
-              <w:rPr>
-                <w:b/>
-                <w:bCs/>
-              </w:rPr>
-            </w:pPr>
-            <w:r>
-              <w:rPr>
-                <w:b/>
-                <w:bCs/>
-              </w:rPr>
-              <w:t>Test Date</w:t>
-            </w:r>
-          </w:p>
-        </w:tc>
-        <w:tc>
-          <w:tcPr>
-            <w:tcW w:w="1337" w:type="dxa"/>
-          </w:tcPr>
-          <w:p/>
-        </w:tc>
-        <w:tc>
-          <w:tcPr>
-            <w:tcW w:w="1649" w:type="dxa"/>
+        <w:tc>
+          <w:tcPr>
+            <w:tcW w:w="1701" w:type="dxa"/>
           </w:tcPr>
           <w:p>
             <w:pPr>
@@ -10848,500 +10798,10 @@
           </w:tcPr>
           <w:p>
             <w:r>
-              <w:t>22</w:t>
-            </w:r>
-          </w:p>
-        </w:tc>
-        <w:tc>
-          <w:tcPr>
-            <w:tcW w:w="1701" w:type="dxa"/>
-          </w:tcPr>
-          <w:p>
-            <w:pPr>
-              <w:rPr>
-                <w:b/>
-                <w:bCs/>
-              </w:rPr>
-            </w:pPr>
-            <w:r>
-              <w:rPr>
-                <w:b/>
-                <w:bCs/>
-              </w:rPr>
-              <w:t>Description</w:t>
-            </w:r>
-          </w:p>
-        </w:tc>
-        <w:tc>
-          <w:tcPr>
-            <w:tcW w:w="4172" w:type="dxa"/>
-          </w:tcPr>
-          <w:p>
-            <w:r>
-              <w:t>Users should be logged off automatically after a specific amount of time</w:t>
-            </w:r>
-            <w:r>
-              <w:t>.</w:t>
-            </w:r>
-          </w:p>
-        </w:tc>
-      </w:tr>
-      <w:tr>
-        <w:tc>
-          <w:tcPr>
-            <w:tcW w:w="1980" w:type="dxa"/>
-          </w:tcPr>
-          <w:p>
-            <w:pPr>
-              <w:rPr>
-                <w:b/>
-                <w:bCs/>
-              </w:rPr>
-            </w:pPr>
-            <w:r>
-              <w:rPr>
-                <w:b/>
-                <w:bCs/>
-              </w:rPr>
-              <w:t>Test Type</w:t>
-            </w:r>
-          </w:p>
-        </w:tc>
-        <w:tc>
-          <w:tcPr>
-            <w:tcW w:w="1276" w:type="dxa"/>
-          </w:tcPr>
-          <w:p>
-            <w:r>
-              <w:t>Qualitative</w:t>
-            </w:r>
-          </w:p>
-        </w:tc>
-        <w:tc>
-          <w:tcPr>
-            <w:tcW w:w="1701" w:type="dxa"/>
-          </w:tcPr>
-          <w:p>
-            <w:pPr>
-              <w:rPr>
-                <w:b/>
-                <w:bCs/>
-              </w:rPr>
-            </w:pPr>
-            <w:r>
-              <w:rPr>
-                <w:b/>
-                <w:bCs/>
-              </w:rPr>
-              <w:t>Success Criteria</w:t>
-            </w:r>
-          </w:p>
-        </w:tc>
-        <w:tc>
-          <w:tcPr>
-            <w:tcW w:w="4172" w:type="dxa"/>
-          </w:tcPr>
-          <w:p>
-            <w:r>
-              <w:t>User automatically logged out in expected time.</w:t>
-            </w:r>
-          </w:p>
-        </w:tc>
-      </w:tr>
-      <w:tr>
-        <w:tc>
-          <w:tcPr>
-            <w:tcW w:w="1980" w:type="dxa"/>
-          </w:tcPr>
-          <w:p>
-            <w:pPr>
-              <w:rPr>
-                <w:b/>
-                <w:bCs/>
-              </w:rPr>
-            </w:pPr>
-            <w:r>
-              <w:rPr>
-                <w:b/>
-                <w:bCs/>
-              </w:rPr>
-              <w:t>Number of attempts</w:t>
-            </w:r>
-          </w:p>
-        </w:tc>
-        <w:tc>
-          <w:tcPr>
-            <w:tcW w:w="1276" w:type="dxa"/>
-          </w:tcPr>
-          <w:p/>
-        </w:tc>
-        <w:tc>
-          <w:tcPr>
-            <w:tcW w:w="1701" w:type="dxa"/>
-          </w:tcPr>
-          <w:p>
-            <w:pPr>
-              <w:rPr>
-                <w:b/>
-                <w:bCs/>
-              </w:rPr>
-            </w:pPr>
-            <w:r>
-              <w:rPr>
-                <w:b/>
-                <w:bCs/>
-              </w:rPr>
-              <w:t>Comments</w:t>
-            </w:r>
-          </w:p>
-        </w:tc>
-        <w:tc>
-          <w:tcPr>
-            <w:tcW w:w="4172" w:type="dxa"/>
-          </w:tcPr>
-          <w:p>
-            <w:r>
-              <w:t xml:space="preserve">Might </w:t>
-            </w:r>
-            <w:r>
-              <w:t>edit source code to have the time be shorter temporarily,</w:t>
-            </w:r>
-            <w:r>
-              <w:t xml:space="preserve"> so long as</w:t>
-            </w:r>
-            <w:r>
-              <w:t xml:space="preserve"> they are automatically logged out within the expected amount of time.</w:t>
-            </w:r>
-            <w:r>
-              <w:t xml:space="preserve"> </w:t>
-            </w:r>
-          </w:p>
-        </w:tc>
-      </w:tr>
-      <w:tr>
-        <w:tc>
-          <w:tcPr>
-            <w:tcW w:w="1980" w:type="dxa"/>
-          </w:tcPr>
-          <w:p>
-            <w:pPr>
-              <w:rPr>
-                <w:b/>
-                <w:bCs/>
-              </w:rPr>
-            </w:pPr>
-            <w:r>
-              <w:rPr>
-                <w:b/>
-                <w:bCs/>
-              </w:rPr>
-              <w:t>List of equipment / requirements</w:t>
-            </w:r>
-          </w:p>
-        </w:tc>
-        <w:tc>
-          <w:tcPr>
-            <w:tcW w:w="7149" w:type="dxa"/>
-            <w:gridSpan w:val="3"/>
-          </w:tcPr>
-          <w:p>
-            <w:r>
-              <w:t>Computer running Ubuntu Image</w:t>
-            </w:r>
-          </w:p>
-          <w:p>
-            <w:r>
-              <w:t>MQTT</w:t>
-            </w:r>
-          </w:p>
-          <w:p>
-            <w:r>
-              <w:t>QT Creator</w:t>
-            </w:r>
-          </w:p>
-          <w:p>
-            <w:r>
-              <w:t>Timer</w:t>
-            </w:r>
-          </w:p>
-          <w:p>
-            <w:r>
-              <w:t>Login System Implemented</w:t>
-            </w:r>
-          </w:p>
-        </w:tc>
-      </w:tr>
-      <w:tr>
-        <w:tc>
-          <w:tcPr>
-            <w:tcW w:w="1980" w:type="dxa"/>
-          </w:tcPr>
-          <w:p>
-            <w:pPr>
-              <w:rPr>
-                <w:b/>
-                <w:bCs/>
-              </w:rPr>
-            </w:pPr>
-            <w:r>
-              <w:rPr>
-                <w:b/>
-                <w:bCs/>
-              </w:rPr>
-              <w:t>Setup Instructions</w:t>
-            </w:r>
-          </w:p>
-        </w:tc>
-        <w:tc>
-          <w:tcPr>
-            <w:tcW w:w="7149" w:type="dxa"/>
-            <w:gridSpan w:val="3"/>
-          </w:tcPr>
-          <w:p>
-            <w:r>
-              <w:t>Log in to a user account and start timer, stop timer when logged out.</w:t>
-            </w:r>
-          </w:p>
-        </w:tc>
-      </w:tr>
-      <w:tr>
-        <w:tc>
-          <w:tcPr>
-            <w:tcW w:w="1980" w:type="dxa"/>
-          </w:tcPr>
-          <w:p>
-            <w:pPr>
-              <w:rPr>
-                <w:b/>
-                <w:bCs/>
-              </w:rPr>
-            </w:pPr>
-            <w:r>
-              <w:rPr>
-                <w:b/>
-                <w:bCs/>
-              </w:rPr>
-              <w:t>Failure Correction Procedure</w:t>
-            </w:r>
-          </w:p>
-        </w:tc>
-        <w:tc>
-          <w:tcPr>
-            <w:tcW w:w="7149" w:type="dxa"/>
-            <w:gridSpan w:val="3"/>
-          </w:tcPr>
-          <w:p>
-            <w:r>
-              <w:t>Verify source code for errors, implement additional error handling.</w:t>
-            </w:r>
-          </w:p>
-        </w:tc>
-      </w:tr>
-      <w:tr>
-        <w:tc>
-          <w:tcPr>
-            <w:tcW w:w="1980" w:type="dxa"/>
-          </w:tcPr>
-          <w:p>
-            <w:pPr>
-              <w:rPr>
-                <w:b/>
-                <w:bCs/>
-              </w:rPr>
-            </w:pPr>
-            <w:r>
-              <w:rPr>
-                <w:b/>
-                <w:bCs/>
-              </w:rPr>
-              <w:t>Engineer(s)</w:t>
-            </w:r>
-            <w:r>
-              <w:rPr>
-                <w:b/>
-                <w:bCs/>
-              </w:rPr>
-              <w:t xml:space="preserve"> </w:t>
-            </w:r>
-            <w:r>
-              <w:rPr>
-                <w:b/>
-                <w:bCs/>
-              </w:rPr>
-              <w:t>/</w:t>
-            </w:r>
-            <w:r>
-              <w:rPr>
-                <w:b/>
-                <w:bCs/>
-              </w:rPr>
-              <w:t xml:space="preserve"> </w:t>
-            </w:r>
-            <w:r>
-              <w:rPr>
-                <w:b/>
-                <w:bCs/>
-              </w:rPr>
-              <w:t>Technicians</w:t>
-            </w:r>
-          </w:p>
-        </w:tc>
-        <w:tc>
-          <w:tcPr>
-            <w:tcW w:w="7149" w:type="dxa"/>
-            <w:gridSpan w:val="3"/>
-          </w:tcPr>
-          <w:p/>
-        </w:tc>
-      </w:tr>
-      <w:tr>
-        <w:tc>
-          <w:tcPr>
-            <w:tcW w:w="1980" w:type="dxa"/>
-          </w:tcPr>
-          <w:p>
-            <w:pPr>
-              <w:rPr>
-                <w:b/>
-                <w:bCs/>
-              </w:rPr>
-            </w:pPr>
-            <w:r>
-              <w:rPr>
-                <w:b/>
-                <w:bCs/>
-              </w:rPr>
-              <w:t>Individual Results</w:t>
-            </w:r>
-          </w:p>
-        </w:tc>
-        <w:tc>
-          <w:tcPr>
-            <w:tcW w:w="7149" w:type="dxa"/>
-            <w:gridSpan w:val="3"/>
-          </w:tcPr>
-          <w:p/>
-        </w:tc>
-      </w:tr>
-      <w:tr>
-        <w:tc>
-          <w:tcPr>
-            <w:tcW w:w="1980" w:type="dxa"/>
-          </w:tcPr>
-          <w:p>
-            <w:pPr>
-              <w:rPr>
-                <w:b/>
-                <w:bCs/>
-              </w:rPr>
-            </w:pPr>
-            <w:r>
-              <w:rPr>
-                <w:b/>
-                <w:bCs/>
-              </w:rPr>
-              <w:t>Test Date</w:t>
-            </w:r>
-          </w:p>
-        </w:tc>
-        <w:tc>
-          <w:tcPr>
-            <w:tcW w:w="1276" w:type="dxa"/>
-          </w:tcPr>
-          <w:p/>
-        </w:tc>
-        <w:tc>
-          <w:tcPr>
-            <w:tcW w:w="1701" w:type="dxa"/>
-          </w:tcPr>
-          <w:p>
-            <w:pPr>
-              <w:jc w:val="center"/>
-              <w:rPr>
-                <w:b/>
-                <w:bCs/>
-              </w:rPr>
-            </w:pPr>
-            <w:r>
-              <w:rPr>
-                <w:b/>
-                <w:bCs/>
-              </w:rPr>
-              <w:t>Result</w:t>
-            </w:r>
-          </w:p>
-        </w:tc>
-        <w:tc>
-          <w:tcPr>
-            <w:tcW w:w="4172" w:type="dxa"/>
-          </w:tcPr>
-          <w:p/>
-        </w:tc>
-      </w:tr>
-    </w:tbl>
-    <w:p/>
-    <w:p>
-      <w:r>
-        <w:br w:type="page"/>
-      </w:r>
-    </w:p>
-    <w:p>
-      <w:pPr>
-        <w:pStyle w:val="Heading1"/>
-      </w:pPr>
-      <w:bookmarkStart w:id="2" w:name="_Toc67824672"/>
-      <w:r>
-        <w:lastRenderedPageBreak/>
-        <w:t>Could</w:t>
-      </w:r>
-      <w:r>
-        <w:t xml:space="preserve"> Requirements</w:t>
-      </w:r>
-      <w:bookmarkEnd w:id="2"/>
-    </w:p>
-    <w:tbl>
-      <w:tblPr>
-        <w:tblStyle w:val="TableGrid"/>
-        <w:tblW w:w="9129" w:type="dxa"/>
-        <w:tblLook w:val="04A0" w:firstRow="1" w:lastRow="0" w:firstColumn="1" w:lastColumn="0" w:noHBand="0" w:noVBand="1"/>
-      </w:tblPr>
-      <w:tblGrid>
-        <w:gridCol w:w="1980"/>
-        <w:gridCol w:w="1276"/>
-        <w:gridCol w:w="1701"/>
-        <w:gridCol w:w="4172"/>
-      </w:tblGrid>
-      <w:tr>
-        <w:tc>
-          <w:tcPr>
-            <w:tcW w:w="1980" w:type="dxa"/>
-          </w:tcPr>
-          <w:p>
-            <w:pPr>
-              <w:rPr>
-                <w:b/>
-                <w:bCs/>
-              </w:rPr>
-            </w:pPr>
-            <w:r>
-              <w:rPr>
-                <w:b/>
-                <w:bCs/>
-              </w:rPr>
-              <w:t>ID</w:t>
-            </w:r>
-          </w:p>
-        </w:tc>
-        <w:tc>
-          <w:tcPr>
-            <w:tcW w:w="1276" w:type="dxa"/>
-          </w:tcPr>
-          <w:p>
-            <w:r>
               <w:t>2</w:t>
             </w:r>
             <w:r>
-              <w:t>3</w:t>
+              <w:t>2</w:t>
             </w:r>
           </w:p>
         </w:tc>
@@ -11814,7 +11274,10 @@
           </w:tcPr>
           <w:p>
             <w:r>
-              <w:t>24</w:t>
+              <w:t>2</w:t>
+            </w:r>
+            <w:r>
+              <w:t>3</w:t>
             </w:r>
           </w:p>
         </w:tc>
@@ -11937,6 +11400,7 @@
                 <w:b/>
                 <w:bCs/>
               </w:rPr>
+              <w:lastRenderedPageBreak/>
               <w:t>Number of attempts</w:t>
             </w:r>
           </w:p>
@@ -12242,6 +11706,459 @@
         <w:tc>
           <w:tcPr>
             <w:tcW w:w="4172" w:type="dxa"/>
+          </w:tcPr>
+          <w:p/>
+        </w:tc>
+      </w:tr>
+    </w:tbl>
+    <w:p/>
+    <w:tbl>
+      <w:tblPr>
+        <w:tblStyle w:val="TableGrid"/>
+        <w:tblW w:w="9129" w:type="dxa"/>
+        <w:tblLook w:val="04A0" w:firstRow="1" w:lastRow="0" w:firstColumn="1" w:lastColumn="0" w:noHBand="0" w:noVBand="1"/>
+      </w:tblPr>
+      <w:tblGrid>
+        <w:gridCol w:w="1972"/>
+        <w:gridCol w:w="1199"/>
+        <w:gridCol w:w="1644"/>
+        <w:gridCol w:w="4314"/>
+      </w:tblGrid>
+      <w:tr>
+        <w:tc>
+          <w:tcPr>
+            <w:tcW w:w="1972" w:type="dxa"/>
+          </w:tcPr>
+          <w:p>
+            <w:pPr>
+              <w:rPr>
+                <w:b/>
+                <w:bCs/>
+              </w:rPr>
+            </w:pPr>
+            <w:r>
+              <w:rPr>
+                <w:b/>
+                <w:bCs/>
+              </w:rPr>
+              <w:t>ID</w:t>
+            </w:r>
+          </w:p>
+        </w:tc>
+        <w:tc>
+          <w:tcPr>
+            <w:tcW w:w="1199" w:type="dxa"/>
+          </w:tcPr>
+          <w:p>
+            <w:r>
+              <w:t>2</w:t>
+            </w:r>
+            <w:r>
+              <w:t>4</w:t>
+            </w:r>
+          </w:p>
+        </w:tc>
+        <w:tc>
+          <w:tcPr>
+            <w:tcW w:w="1644" w:type="dxa"/>
+          </w:tcPr>
+          <w:p>
+            <w:pPr>
+              <w:rPr>
+                <w:b/>
+                <w:bCs/>
+              </w:rPr>
+            </w:pPr>
+            <w:r>
+              <w:rPr>
+                <w:b/>
+                <w:bCs/>
+              </w:rPr>
+              <w:t>Description</w:t>
+            </w:r>
+          </w:p>
+        </w:tc>
+        <w:tc>
+          <w:tcPr>
+            <w:tcW w:w="4314" w:type="dxa"/>
+          </w:tcPr>
+          <w:p>
+            <w:r>
+              <w:t>Users could be able to send emoji’s</w:t>
+            </w:r>
+            <w:r>
+              <w:t>.</w:t>
+            </w:r>
+          </w:p>
+        </w:tc>
+      </w:tr>
+      <w:tr>
+        <w:tc>
+          <w:tcPr>
+            <w:tcW w:w="1972" w:type="dxa"/>
+          </w:tcPr>
+          <w:p>
+            <w:pPr>
+              <w:rPr>
+                <w:b/>
+                <w:bCs/>
+              </w:rPr>
+            </w:pPr>
+            <w:r>
+              <w:rPr>
+                <w:b/>
+                <w:bCs/>
+              </w:rPr>
+              <w:t>Test Type</w:t>
+            </w:r>
+          </w:p>
+        </w:tc>
+        <w:tc>
+          <w:tcPr>
+            <w:tcW w:w="1199" w:type="dxa"/>
+          </w:tcPr>
+          <w:p>
+            <w:r>
+              <w:t>Qualitative</w:t>
+            </w:r>
+          </w:p>
+        </w:tc>
+        <w:tc>
+          <w:tcPr>
+            <w:tcW w:w="1644" w:type="dxa"/>
+          </w:tcPr>
+          <w:p>
+            <w:pPr>
+              <w:rPr>
+                <w:b/>
+                <w:bCs/>
+              </w:rPr>
+            </w:pPr>
+            <w:r>
+              <w:rPr>
+                <w:b/>
+                <w:bCs/>
+              </w:rPr>
+              <w:t>Success Criteria</w:t>
+            </w:r>
+          </w:p>
+        </w:tc>
+        <w:tc>
+          <w:tcPr>
+            <w:tcW w:w="4314" w:type="dxa"/>
+          </w:tcPr>
+          <w:p>
+            <w:r>
+              <w:t>User receives and can see emoji.</w:t>
+            </w:r>
+          </w:p>
+        </w:tc>
+      </w:tr>
+      <w:tr>
+        <w:tc>
+          <w:tcPr>
+            <w:tcW w:w="1972" w:type="dxa"/>
+          </w:tcPr>
+          <w:p>
+            <w:pPr>
+              <w:rPr>
+                <w:b/>
+                <w:bCs/>
+              </w:rPr>
+            </w:pPr>
+            <w:r>
+              <w:rPr>
+                <w:b/>
+                <w:bCs/>
+              </w:rPr>
+              <w:t>Number of attempts</w:t>
+            </w:r>
+          </w:p>
+        </w:tc>
+        <w:tc>
+          <w:tcPr>
+            <w:tcW w:w="1199" w:type="dxa"/>
+          </w:tcPr>
+          <w:p/>
+        </w:tc>
+        <w:tc>
+          <w:tcPr>
+            <w:tcW w:w="1644" w:type="dxa"/>
+          </w:tcPr>
+          <w:p>
+            <w:pPr>
+              <w:rPr>
+                <w:b/>
+                <w:bCs/>
+              </w:rPr>
+            </w:pPr>
+            <w:r>
+              <w:rPr>
+                <w:b/>
+                <w:bCs/>
+              </w:rPr>
+              <w:t>Comments</w:t>
+            </w:r>
+          </w:p>
+        </w:tc>
+        <w:tc>
+          <w:tcPr>
+            <w:tcW w:w="4314" w:type="dxa"/>
+          </w:tcPr>
+          <w:p/>
+        </w:tc>
+      </w:tr>
+      <w:tr>
+        <w:tc>
+          <w:tcPr>
+            <w:tcW w:w="1972" w:type="dxa"/>
+          </w:tcPr>
+          <w:p>
+            <w:pPr>
+              <w:rPr>
+                <w:b/>
+                <w:bCs/>
+              </w:rPr>
+            </w:pPr>
+            <w:r>
+              <w:rPr>
+                <w:b/>
+                <w:bCs/>
+              </w:rPr>
+              <w:t>List of equipment / requirements</w:t>
+            </w:r>
+          </w:p>
+        </w:tc>
+        <w:tc>
+          <w:tcPr>
+            <w:tcW w:w="7157" w:type="dxa"/>
+            <w:gridSpan w:val="3"/>
+          </w:tcPr>
+          <w:p>
+            <w:r>
+              <w:t>Computer running Ubuntu Image</w:t>
+            </w:r>
+          </w:p>
+          <w:p>
+            <w:r>
+              <w:t>MQTT</w:t>
+            </w:r>
+          </w:p>
+          <w:p>
+            <w:r>
+              <w:t>QT Creator</w:t>
+            </w:r>
+          </w:p>
+          <w:p>
+            <w:r>
+              <w:t>Message sending system implemented</w:t>
+            </w:r>
+          </w:p>
+        </w:tc>
+      </w:tr>
+      <w:tr>
+        <w:tc>
+          <w:tcPr>
+            <w:tcW w:w="1972" w:type="dxa"/>
+          </w:tcPr>
+          <w:p>
+            <w:pPr>
+              <w:rPr>
+                <w:b/>
+                <w:bCs/>
+              </w:rPr>
+            </w:pPr>
+            <w:r>
+              <w:rPr>
+                <w:b/>
+                <w:bCs/>
+              </w:rPr>
+              <w:t>Setup Instructions</w:t>
+            </w:r>
+          </w:p>
+        </w:tc>
+        <w:tc>
+          <w:tcPr>
+            <w:tcW w:w="7157" w:type="dxa"/>
+            <w:gridSpan w:val="3"/>
+          </w:tcPr>
+          <w:p>
+            <w:r>
+              <w:t>Log in to two users that have each other as contacts. Have emoji’s available on the keyboard send a collection of emoji’s and check the user has received.</w:t>
+            </w:r>
+          </w:p>
+        </w:tc>
+      </w:tr>
+      <w:tr>
+        <w:tc>
+          <w:tcPr>
+            <w:tcW w:w="1972" w:type="dxa"/>
+          </w:tcPr>
+          <w:p>
+            <w:pPr>
+              <w:rPr>
+                <w:b/>
+                <w:bCs/>
+              </w:rPr>
+            </w:pPr>
+            <w:r>
+              <w:rPr>
+                <w:b/>
+                <w:bCs/>
+              </w:rPr>
+              <w:t>Failure Correction Procedure</w:t>
+            </w:r>
+          </w:p>
+        </w:tc>
+        <w:tc>
+          <w:tcPr>
+            <w:tcW w:w="7157" w:type="dxa"/>
+            <w:gridSpan w:val="3"/>
+          </w:tcPr>
+          <w:p>
+            <w:r>
+              <w:t>Verify source code for errors, implement additional error handling.</w:t>
+            </w:r>
+          </w:p>
+        </w:tc>
+      </w:tr>
+      <w:tr>
+        <w:tc>
+          <w:tcPr>
+            <w:tcW w:w="1972" w:type="dxa"/>
+          </w:tcPr>
+          <w:p>
+            <w:pPr>
+              <w:rPr>
+                <w:b/>
+                <w:bCs/>
+              </w:rPr>
+            </w:pPr>
+            <w:r>
+              <w:rPr>
+                <w:b/>
+                <w:bCs/>
+              </w:rPr>
+              <w:t>Engineer(s)</w:t>
+            </w:r>
+            <w:r>
+              <w:rPr>
+                <w:b/>
+                <w:bCs/>
+              </w:rPr>
+              <w:t xml:space="preserve"> </w:t>
+            </w:r>
+            <w:r>
+              <w:rPr>
+                <w:b/>
+                <w:bCs/>
+              </w:rPr>
+              <w:t>/</w:t>
+            </w:r>
+            <w:r>
+              <w:rPr>
+                <w:b/>
+                <w:bCs/>
+              </w:rPr>
+              <w:t xml:space="preserve"> </w:t>
+            </w:r>
+            <w:r>
+              <w:rPr>
+                <w:b/>
+                <w:bCs/>
+              </w:rPr>
+              <w:t>Technicians</w:t>
+            </w:r>
+          </w:p>
+        </w:tc>
+        <w:tc>
+          <w:tcPr>
+            <w:tcW w:w="7157" w:type="dxa"/>
+            <w:gridSpan w:val="3"/>
+          </w:tcPr>
+          <w:p/>
+        </w:tc>
+      </w:tr>
+      <w:tr>
+        <w:tc>
+          <w:tcPr>
+            <w:tcW w:w="1972" w:type="dxa"/>
+          </w:tcPr>
+          <w:p>
+            <w:pPr>
+              <w:rPr>
+                <w:b/>
+                <w:bCs/>
+              </w:rPr>
+            </w:pPr>
+            <w:r>
+              <w:rPr>
+                <w:b/>
+                <w:bCs/>
+              </w:rPr>
+              <w:t>Individual Results</w:t>
+            </w:r>
+          </w:p>
+        </w:tc>
+        <w:tc>
+          <w:tcPr>
+            <w:tcW w:w="7157" w:type="dxa"/>
+            <w:gridSpan w:val="3"/>
+          </w:tcPr>
+          <w:p/>
+        </w:tc>
+      </w:tr>
+      <w:tr>
+        <w:tc>
+          <w:tcPr>
+            <w:tcW w:w="1972" w:type="dxa"/>
+          </w:tcPr>
+          <w:p>
+            <w:pPr>
+              <w:rPr>
+                <w:b/>
+                <w:bCs/>
+              </w:rPr>
+            </w:pPr>
+            <w:r>
+              <w:rPr>
+                <w:b/>
+                <w:bCs/>
+              </w:rPr>
+              <w:t>Test Date</w:t>
+            </w:r>
+          </w:p>
+        </w:tc>
+        <w:tc>
+          <w:tcPr>
+            <w:tcW w:w="1199" w:type="dxa"/>
+          </w:tcPr>
+          <w:p/>
+        </w:tc>
+        <w:tc>
+          <w:tcPr>
+            <w:tcW w:w="1644" w:type="dxa"/>
+          </w:tcPr>
+          <w:p>
+            <w:pPr>
+              <w:jc w:val="center"/>
+              <w:rPr>
+                <w:b/>
+                <w:bCs/>
+              </w:rPr>
+            </w:pPr>
+            <w:r>
+              <w:rPr>
+                <w:b/>
+                <w:bCs/>
+              </w:rPr>
+              <w:t>Result</w:t>
+            </w:r>
+          </w:p>
+        </w:tc>
+        <w:tc>
+          <w:tcPr>
+            <w:tcW w:w="4314" w:type="dxa"/>
           </w:tcPr>
           <w:p/>
         </w:tc>
@@ -12326,10 +12243,7 @@
           </w:tcPr>
           <w:p>
             <w:r>
-              <w:t>Users could be able to send emoji’s</w:t>
-            </w:r>
-            <w:r>
-              <w:t>.</w:t>
+              <w:t>Messages could come with sent and read receipts</w:t>
             </w:r>
           </w:p>
         </w:tc>
@@ -12391,19 +12305,7 @@
           </w:tcPr>
           <w:p>
             <w:r>
-              <w:t xml:space="preserve">User receives and </w:t>
-            </w:r>
-            <w:r>
-              <w:t>can</w:t>
-            </w:r>
-            <w:r>
-              <w:t xml:space="preserve"> </w:t>
-            </w:r>
-            <w:r>
-              <w:t>see emoji</w:t>
-            </w:r>
-            <w:r>
-              <w:t>.</w:t>
+              <w:t>Users able to see when a message was sent and able to see whether other user has read their message.</w:t>
             </w:r>
           </w:p>
         </w:tc>
@@ -12505,7 +12407,7 @@
           </w:p>
           <w:p>
             <w:r>
-              <w:t>Message sending system implemented</w:t>
+              <w:t>Messaging system</w:t>
             </w:r>
           </w:p>
         </w:tc>
@@ -12538,16 +12440,7 @@
           </w:tcPr>
           <w:p>
             <w:r>
-              <w:t>Log in to two users that have each other as contacts.</w:t>
-            </w:r>
-            <w:r>
-              <w:t xml:space="preserve"> Have emoji’s available on the keyboard</w:t>
-            </w:r>
-            <w:r>
-              <w:t xml:space="preserve"> send a collection of emoji’s and check the user has </w:t>
-            </w:r>
-            <w:r>
-              <w:t>received.</w:t>
+              <w:t xml:space="preserve">Log in to two users that have each other as contacts. </w:t>
             </w:r>
           </w:p>
         </w:tc>
@@ -12735,15 +12628,15 @@
         <w:tblLook w:val="04A0" w:firstRow="1" w:lastRow="0" w:firstColumn="1" w:lastColumn="0" w:noHBand="0" w:noVBand="1"/>
       </w:tblPr>
       <w:tblGrid>
-        <w:gridCol w:w="1972"/>
-        <w:gridCol w:w="1199"/>
-        <w:gridCol w:w="1644"/>
-        <w:gridCol w:w="4314"/>
+        <w:gridCol w:w="1980"/>
+        <w:gridCol w:w="1276"/>
+        <w:gridCol w:w="1701"/>
+        <w:gridCol w:w="4172"/>
       </w:tblGrid>
       <w:tr>
         <w:tc>
           <w:tcPr>
-            <w:tcW w:w="1972" w:type="dxa"/>
+            <w:tcW w:w="1980" w:type="dxa"/>
           </w:tcPr>
           <w:p>
             <w:pPr>
@@ -12763,7 +12656,7 @@
         </w:tc>
         <w:tc>
           <w:tcPr>
-            <w:tcW w:w="1199" w:type="dxa"/>
+            <w:tcW w:w="1276" w:type="dxa"/>
           </w:tcPr>
           <w:p>
             <w:r>
@@ -12776,7 +12669,7 @@
         </w:tc>
         <w:tc>
           <w:tcPr>
-            <w:tcW w:w="1644" w:type="dxa"/>
+            <w:tcW w:w="1701" w:type="dxa"/>
           </w:tcPr>
           <w:p>
             <w:pPr>
@@ -12796,19 +12689,19 @@
         </w:tc>
         <w:tc>
           <w:tcPr>
-            <w:tcW w:w="4314" w:type="dxa"/>
-          </w:tcPr>
-          <w:p>
-            <w:r>
-              <w:t>Messages could come with sent and read receipts</w:t>
-            </w:r>
-          </w:p>
-        </w:tc>
-      </w:tr>
-      <w:tr>
-        <w:tc>
-          <w:tcPr>
-            <w:tcW w:w="1972" w:type="dxa"/>
+            <w:tcW w:w="4172" w:type="dxa"/>
+          </w:tcPr>
+          <w:p>
+            <w:r>
+              <w:t>Application could display the full history of the conversation when a specific contact is selected</w:t>
+            </w:r>
+          </w:p>
+        </w:tc>
+      </w:tr>
+      <w:tr>
+        <w:tc>
+          <w:tcPr>
+            <w:tcW w:w="1980" w:type="dxa"/>
           </w:tcPr>
           <w:p>
             <w:pPr>
@@ -12828,7 +12721,7 @@
         </w:tc>
         <w:tc>
           <w:tcPr>
-            <w:tcW w:w="1199" w:type="dxa"/>
+            <w:tcW w:w="1276" w:type="dxa"/>
           </w:tcPr>
           <w:p>
             <w:r>
@@ -12838,7 +12731,7 @@
         </w:tc>
         <w:tc>
           <w:tcPr>
-            <w:tcW w:w="1644" w:type="dxa"/>
+            <w:tcW w:w="1701" w:type="dxa"/>
           </w:tcPr>
           <w:p>
             <w:pPr>
@@ -12858,19 +12751,19 @@
         </w:tc>
         <w:tc>
           <w:tcPr>
-            <w:tcW w:w="4314" w:type="dxa"/>
-          </w:tcPr>
-          <w:p>
-            <w:r>
-              <w:t>Users able to see when a message was sent and able to see whether other user has read their message.</w:t>
-            </w:r>
-          </w:p>
-        </w:tc>
-      </w:tr>
-      <w:tr>
-        <w:tc>
-          <w:tcPr>
-            <w:tcW w:w="1972" w:type="dxa"/>
+            <w:tcW w:w="4172" w:type="dxa"/>
+          </w:tcPr>
+          <w:p>
+            <w:r>
+              <w:t>Able view all previous messages exchanged.</w:t>
+            </w:r>
+          </w:p>
+        </w:tc>
+      </w:tr>
+      <w:tr>
+        <w:tc>
+          <w:tcPr>
+            <w:tcW w:w="1980" w:type="dxa"/>
           </w:tcPr>
           <w:p>
             <w:pPr>
@@ -12890,13 +12783,13 @@
         </w:tc>
         <w:tc>
           <w:tcPr>
-            <w:tcW w:w="1199" w:type="dxa"/>
+            <w:tcW w:w="1276" w:type="dxa"/>
           </w:tcPr>
           <w:p/>
         </w:tc>
         <w:tc>
           <w:tcPr>
-            <w:tcW w:w="1644" w:type="dxa"/>
+            <w:tcW w:w="1701" w:type="dxa"/>
           </w:tcPr>
           <w:p>
             <w:pPr>
@@ -12916,7 +12809,7 @@
         </w:tc>
         <w:tc>
           <w:tcPr>
-            <w:tcW w:w="4314" w:type="dxa"/>
+            <w:tcW w:w="4172" w:type="dxa"/>
           </w:tcPr>
           <w:p/>
         </w:tc>
@@ -12924,7 +12817,7 @@
       <w:tr>
         <w:tc>
           <w:tcPr>
-            <w:tcW w:w="1972" w:type="dxa"/>
+            <w:tcW w:w="1980" w:type="dxa"/>
           </w:tcPr>
           <w:p>
             <w:pPr>
@@ -12944,7 +12837,7 @@
         </w:tc>
         <w:tc>
           <w:tcPr>
-            <w:tcW w:w="7157" w:type="dxa"/>
+            <w:tcW w:w="7149" w:type="dxa"/>
             <w:gridSpan w:val="3"/>
           </w:tcPr>
           <w:p>
@@ -12967,12 +12860,17 @@
               <w:t>Messaging system</w:t>
             </w:r>
           </w:p>
-        </w:tc>
-      </w:tr>
-      <w:tr>
-        <w:tc>
-          <w:tcPr>
-            <w:tcW w:w="1972" w:type="dxa"/>
+          <w:p>
+            <w:r>
+              <w:t>Additional file handling</w:t>
+            </w:r>
+          </w:p>
+        </w:tc>
+      </w:tr>
+      <w:tr>
+        <w:tc>
+          <w:tcPr>
+            <w:tcW w:w="1980" w:type="dxa"/>
           </w:tcPr>
           <w:p>
             <w:pPr>
@@ -12992,20 +12890,32 @@
         </w:tc>
         <w:tc>
           <w:tcPr>
-            <w:tcW w:w="7157" w:type="dxa"/>
+            <w:tcW w:w="7149" w:type="dxa"/>
             <w:gridSpan w:val="3"/>
           </w:tcPr>
           <w:p>
             <w:r>
-              <w:t xml:space="preserve">Log in to two users that have each other as contacts. </w:t>
-            </w:r>
-          </w:p>
-        </w:tc>
-      </w:tr>
-      <w:tr>
-        <w:tc>
-          <w:tcPr>
-            <w:tcW w:w="1972" w:type="dxa"/>
+              <w:t xml:space="preserve">Create a message history with two users who have </w:t>
+            </w:r>
+            <w:r>
+              <w:t>each other</w:t>
+            </w:r>
+            <w:r>
+              <w:t xml:space="preserve"> as contacts. </w:t>
+            </w:r>
+            <w:r>
+              <w:t xml:space="preserve">Log in </w:t>
+            </w:r>
+            <w:r>
+              <w:t>as user.</w:t>
+            </w:r>
+          </w:p>
+        </w:tc>
+      </w:tr>
+      <w:tr>
+        <w:tc>
+          <w:tcPr>
+            <w:tcW w:w="1980" w:type="dxa"/>
           </w:tcPr>
           <w:p>
             <w:pPr>
@@ -13025,7 +12935,7 @@
         </w:tc>
         <w:tc>
           <w:tcPr>
-            <w:tcW w:w="7157" w:type="dxa"/>
+            <w:tcW w:w="7149" w:type="dxa"/>
             <w:gridSpan w:val="3"/>
           </w:tcPr>
           <w:p>
@@ -13038,7 +12948,7 @@
       <w:tr>
         <w:tc>
           <w:tcPr>
-            <w:tcW w:w="1972" w:type="dxa"/>
+            <w:tcW w:w="1980" w:type="dxa"/>
           </w:tcPr>
           <w:p>
             <w:pPr>
@@ -13086,7 +12996,7 @@
         </w:tc>
         <w:tc>
           <w:tcPr>
-            <w:tcW w:w="7157" w:type="dxa"/>
+            <w:tcW w:w="7149" w:type="dxa"/>
             <w:gridSpan w:val="3"/>
           </w:tcPr>
           <w:p/>
@@ -13095,7 +13005,7 @@
       <w:tr>
         <w:tc>
           <w:tcPr>
-            <w:tcW w:w="1972" w:type="dxa"/>
+            <w:tcW w:w="1980" w:type="dxa"/>
           </w:tcPr>
           <w:p>
             <w:pPr>
@@ -13115,7 +13025,7 @@
         </w:tc>
         <w:tc>
           <w:tcPr>
-            <w:tcW w:w="7157" w:type="dxa"/>
+            <w:tcW w:w="7149" w:type="dxa"/>
             <w:gridSpan w:val="3"/>
           </w:tcPr>
           <w:p/>
@@ -13124,7 +13034,7 @@
       <w:tr>
         <w:tc>
           <w:tcPr>
-            <w:tcW w:w="1972" w:type="dxa"/>
+            <w:tcW w:w="1980" w:type="dxa"/>
           </w:tcPr>
           <w:p>
             <w:pPr>
@@ -13144,13 +13054,13 @@
         </w:tc>
         <w:tc>
           <w:tcPr>
-            <w:tcW w:w="1199" w:type="dxa"/>
+            <w:tcW w:w="1276" w:type="dxa"/>
           </w:tcPr>
           <w:p/>
         </w:tc>
         <w:tc>
           <w:tcPr>
-            <w:tcW w:w="1644" w:type="dxa"/>
+            <w:tcW w:w="1701" w:type="dxa"/>
           </w:tcPr>
           <w:p>
             <w:pPr>
@@ -13171,7 +13081,7 @@
         </w:tc>
         <w:tc>
           <w:tcPr>
-            <w:tcW w:w="4314" w:type="dxa"/>
+            <w:tcW w:w="4172" w:type="dxa"/>
           </w:tcPr>
           <w:p/>
         </w:tc>
@@ -13256,10 +13166,10 @@
           </w:tcPr>
           <w:p>
             <w:r>
-              <w:t xml:space="preserve">User able to select a contact and </w:t>
-            </w:r>
-            <w:r>
-              <w:t>view message history with that user</w:t>
+              <w:t>Offline messages could be stored in the client-side and transmitted to the target user(s) once they are online</w:t>
+            </w:r>
+            <w:r>
+              <w:t>.</w:t>
             </w:r>
           </w:p>
         </w:tc>
@@ -13321,7 +13231,7 @@
           </w:tcPr>
           <w:p>
             <w:r>
-              <w:t>Able view all previous messages exchanged.</w:t>
+              <w:t>Message is delivered once user is online.</w:t>
             </w:r>
           </w:p>
         </w:tc>
@@ -13430,6 +13340,9 @@
             <w:r>
               <w:t>Additional file handling</w:t>
             </w:r>
+            <w:r>
+              <w:t xml:space="preserve"> </w:t>
+            </w:r>
           </w:p>
         </w:tc>
       </w:tr>
@@ -13461,19 +13374,10 @@
           </w:tcPr>
           <w:p>
             <w:r>
-              <w:t xml:space="preserve">Create a message history with two users who have </w:t>
-            </w:r>
-            <w:r>
-              <w:t>each other</w:t>
-            </w:r>
-            <w:r>
-              <w:t xml:space="preserve"> as contacts. </w:t>
-            </w:r>
-            <w:r>
-              <w:t xml:space="preserve">Log in </w:t>
-            </w:r>
-            <w:r>
-              <w:t>as user.</w:t>
+              <w:t xml:space="preserve">Log into one user who is offline, and one online. </w:t>
+            </w:r>
+            <w:r>
+              <w:t>Send message as offline user, check the online user hasn’t got it, go online and check the online user receives the message.</w:t>
             </w:r>
           </w:p>
         </w:tc>
@@ -13506,7 +13410,13 @@
           </w:tcPr>
           <w:p>
             <w:r>
-              <w:t>Verify source code for errors, implement additional error handling.</w:t>
+              <w:t>Verify source code</w:t>
+            </w:r>
+            <w:r>
+              <w:t xml:space="preserve"> and server</w:t>
+            </w:r>
+            <w:r>
+              <w:t xml:space="preserve"> for errors, implement additional error handling.</w:t>
             </w:r>
           </w:p>
         </w:tc>
@@ -13726,10 +13636,10 @@
           </w:tcPr>
           <w:p>
             <w:r>
-              <w:t>Offline messages could be stored in the client-side and transmitted to the target user(s) once they are online</w:t>
-            </w:r>
-            <w:r>
-              <w:t>.</w:t>
+              <w:t xml:space="preserve">Attempt to run application on macOS and </w:t>
+            </w:r>
+            <w:r>
+              <w:t>Windows 10</w:t>
             </w:r>
           </w:p>
         </w:tc>
@@ -13791,7 +13701,7 @@
           </w:tcPr>
           <w:p>
             <w:r>
-              <w:t>Message is delivered once user is online.</w:t>
+              <w:t>Application able to run</w:t>
             </w:r>
           </w:p>
         </w:tc>
@@ -13847,7 +13757,14 @@
           <w:tcPr>
             <w:tcW w:w="4172" w:type="dxa"/>
           </w:tcPr>
-          <w:p/>
+          <w:p>
+            <w:r>
+              <w:t xml:space="preserve">May be actual machines with the OSs or virtual </w:t>
+            </w:r>
+            <w:r>
+              <w:t>images of them.</w:t>
+            </w:r>
+          </w:p>
         </w:tc>
       </w:tr>
       <w:tr>
@@ -13883,25 +13800,31 @@
           </w:p>
           <w:p>
             <w:r>
+              <w:t>VM with MacOS Image or a</w:t>
+            </w:r>
+            <w:r>
+              <w:t>n</w:t>
+            </w:r>
+            <w:r>
+              <w:t xml:space="preserve"> Apple Mac</w:t>
+            </w:r>
+            <w:r>
+              <w:t xml:space="preserve"> computer</w:t>
+            </w:r>
+          </w:p>
+          <w:p>
+            <w:r>
+              <w:t>Computer running Windows 10</w:t>
+            </w:r>
+          </w:p>
+          <w:p>
+            <w:r>
               <w:t>MQTT</w:t>
             </w:r>
           </w:p>
           <w:p>
             <w:r>
               <w:t>QT Creator</w:t>
-            </w:r>
-          </w:p>
-          <w:p>
-            <w:r>
-              <w:t>Messaging system</w:t>
-            </w:r>
-          </w:p>
-          <w:p>
-            <w:r>
-              <w:t>Additional file handling</w:t>
-            </w:r>
-            <w:r>
-              <w:t xml:space="preserve"> </w:t>
             </w:r>
           </w:p>
         </w:tc>
@@ -13934,10 +13857,955 @@
           </w:tcPr>
           <w:p>
             <w:r>
-              <w:t xml:space="preserve">Log into one user who is offline, and one online. </w:t>
-            </w:r>
-            <w:r>
-              <w:t>Send message as offline user, check the online user hasn’t got it, go online and check the online user receives the message.</w:t>
+              <w:t>Set up application on MacOS machine and Windows machine.</w:t>
+            </w:r>
+            <w:r>
+              <w:t xml:space="preserve"> Attempt to run. </w:t>
+            </w:r>
+          </w:p>
+        </w:tc>
+      </w:tr>
+      <w:tr>
+        <w:tc>
+          <w:tcPr>
+            <w:tcW w:w="1980" w:type="dxa"/>
+          </w:tcPr>
+          <w:p>
+            <w:pPr>
+              <w:rPr>
+                <w:b/>
+                <w:bCs/>
+              </w:rPr>
+            </w:pPr>
+            <w:r>
+              <w:rPr>
+                <w:b/>
+                <w:bCs/>
+              </w:rPr>
+              <w:t>Failure Correction Procedure</w:t>
+            </w:r>
+          </w:p>
+        </w:tc>
+        <w:tc>
+          <w:tcPr>
+            <w:tcW w:w="7149" w:type="dxa"/>
+            <w:gridSpan w:val="3"/>
+          </w:tcPr>
+          <w:p>
+            <w:r>
+              <w:t>Verify build settings and check portability capabilities.</w:t>
+            </w:r>
+          </w:p>
+        </w:tc>
+      </w:tr>
+      <w:tr>
+        <w:tc>
+          <w:tcPr>
+            <w:tcW w:w="1980" w:type="dxa"/>
+          </w:tcPr>
+          <w:p>
+            <w:pPr>
+              <w:rPr>
+                <w:b/>
+                <w:bCs/>
+              </w:rPr>
+            </w:pPr>
+            <w:r>
+              <w:rPr>
+                <w:b/>
+                <w:bCs/>
+              </w:rPr>
+              <w:t>Engineer(s)</w:t>
+            </w:r>
+            <w:r>
+              <w:rPr>
+                <w:b/>
+                <w:bCs/>
+              </w:rPr>
+              <w:t xml:space="preserve"> </w:t>
+            </w:r>
+            <w:r>
+              <w:rPr>
+                <w:b/>
+                <w:bCs/>
+              </w:rPr>
+              <w:t>/</w:t>
+            </w:r>
+            <w:r>
+              <w:rPr>
+                <w:b/>
+                <w:bCs/>
+              </w:rPr>
+              <w:t xml:space="preserve"> </w:t>
+            </w:r>
+            <w:r>
+              <w:rPr>
+                <w:b/>
+                <w:bCs/>
+              </w:rPr>
+              <w:t>Technicians</w:t>
+            </w:r>
+          </w:p>
+        </w:tc>
+        <w:tc>
+          <w:tcPr>
+            <w:tcW w:w="7149" w:type="dxa"/>
+            <w:gridSpan w:val="3"/>
+          </w:tcPr>
+          <w:p/>
+        </w:tc>
+      </w:tr>
+      <w:tr>
+        <w:tc>
+          <w:tcPr>
+            <w:tcW w:w="1980" w:type="dxa"/>
+          </w:tcPr>
+          <w:p>
+            <w:pPr>
+              <w:rPr>
+                <w:b/>
+                <w:bCs/>
+              </w:rPr>
+            </w:pPr>
+            <w:r>
+              <w:rPr>
+                <w:b/>
+                <w:bCs/>
+              </w:rPr>
+              <w:t>Individual Results</w:t>
+            </w:r>
+          </w:p>
+        </w:tc>
+        <w:tc>
+          <w:tcPr>
+            <w:tcW w:w="7149" w:type="dxa"/>
+            <w:gridSpan w:val="3"/>
+          </w:tcPr>
+          <w:p/>
+        </w:tc>
+      </w:tr>
+      <w:tr>
+        <w:tc>
+          <w:tcPr>
+            <w:tcW w:w="1980" w:type="dxa"/>
+          </w:tcPr>
+          <w:p>
+            <w:pPr>
+              <w:rPr>
+                <w:b/>
+                <w:bCs/>
+              </w:rPr>
+            </w:pPr>
+            <w:r>
+              <w:rPr>
+                <w:b/>
+                <w:bCs/>
+              </w:rPr>
+              <w:t>Test Date</w:t>
+            </w:r>
+          </w:p>
+        </w:tc>
+        <w:tc>
+          <w:tcPr>
+            <w:tcW w:w="1276" w:type="dxa"/>
+          </w:tcPr>
+          <w:p/>
+        </w:tc>
+        <w:tc>
+          <w:tcPr>
+            <w:tcW w:w="1701" w:type="dxa"/>
+          </w:tcPr>
+          <w:p>
+            <w:pPr>
+              <w:jc w:val="center"/>
+              <w:rPr>
+                <w:b/>
+                <w:bCs/>
+              </w:rPr>
+            </w:pPr>
+            <w:r>
+              <w:rPr>
+                <w:b/>
+                <w:bCs/>
+              </w:rPr>
+              <w:t>Result</w:t>
+            </w:r>
+          </w:p>
+        </w:tc>
+        <w:tc>
+          <w:tcPr>
+            <w:tcW w:w="4172" w:type="dxa"/>
+          </w:tcPr>
+          <w:p/>
+        </w:tc>
+      </w:tr>
+    </w:tbl>
+    <w:p/>
+    <w:p/>
+    <w:p>
+      <w:r>
+        <w:br w:type="page"/>
+      </w:r>
+    </w:p>
+    <w:tbl>
+      <w:tblPr>
+        <w:tblStyle w:val="TableGrid"/>
+        <w:tblW w:w="9129" w:type="dxa"/>
+        <w:tblLook w:val="04A0" w:firstRow="1" w:lastRow="0" w:firstColumn="1" w:lastColumn="0" w:noHBand="0" w:noVBand="1"/>
+      </w:tblPr>
+      <w:tblGrid>
+        <w:gridCol w:w="1980"/>
+        <w:gridCol w:w="1276"/>
+        <w:gridCol w:w="1701"/>
+        <w:gridCol w:w="4172"/>
+      </w:tblGrid>
+      <w:tr>
+        <w:tc>
+          <w:tcPr>
+            <w:tcW w:w="1980" w:type="dxa"/>
+          </w:tcPr>
+          <w:p>
+            <w:pPr>
+              <w:rPr>
+                <w:b/>
+                <w:bCs/>
+              </w:rPr>
+            </w:pPr>
+            <w:r>
+              <w:rPr>
+                <w:b/>
+                <w:bCs/>
+              </w:rPr>
+              <w:lastRenderedPageBreak/>
+              <w:t>ID</w:t>
+            </w:r>
+          </w:p>
+        </w:tc>
+        <w:tc>
+          <w:tcPr>
+            <w:tcW w:w="1276" w:type="dxa"/>
+          </w:tcPr>
+          <w:p>
+            <w:r>
+              <w:t>29</w:t>
+            </w:r>
+          </w:p>
+        </w:tc>
+        <w:tc>
+          <w:tcPr>
+            <w:tcW w:w="1701" w:type="dxa"/>
+          </w:tcPr>
+          <w:p>
+            <w:pPr>
+              <w:rPr>
+                <w:b/>
+                <w:bCs/>
+              </w:rPr>
+            </w:pPr>
+            <w:r>
+              <w:rPr>
+                <w:b/>
+                <w:bCs/>
+              </w:rPr>
+              <w:t>Description</w:t>
+            </w:r>
+          </w:p>
+        </w:tc>
+        <w:tc>
+          <w:tcPr>
+            <w:tcW w:w="4172" w:type="dxa"/>
+          </w:tcPr>
+          <w:p>
+            <w:r>
+              <w:t>Application could have a light and dark mode</w:t>
+            </w:r>
+            <w:r>
+              <w:t>.</w:t>
+            </w:r>
+          </w:p>
+        </w:tc>
+      </w:tr>
+      <w:tr>
+        <w:tc>
+          <w:tcPr>
+            <w:tcW w:w="1980" w:type="dxa"/>
+          </w:tcPr>
+          <w:p>
+            <w:pPr>
+              <w:rPr>
+                <w:b/>
+                <w:bCs/>
+              </w:rPr>
+            </w:pPr>
+            <w:r>
+              <w:rPr>
+                <w:b/>
+                <w:bCs/>
+              </w:rPr>
+              <w:t>Test Type</w:t>
+            </w:r>
+          </w:p>
+        </w:tc>
+        <w:tc>
+          <w:tcPr>
+            <w:tcW w:w="1276" w:type="dxa"/>
+          </w:tcPr>
+          <w:p>
+            <w:r>
+              <w:t>Qualitative</w:t>
+            </w:r>
+          </w:p>
+        </w:tc>
+        <w:tc>
+          <w:tcPr>
+            <w:tcW w:w="1701" w:type="dxa"/>
+          </w:tcPr>
+          <w:p>
+            <w:pPr>
+              <w:rPr>
+                <w:b/>
+                <w:bCs/>
+              </w:rPr>
+            </w:pPr>
+            <w:r>
+              <w:rPr>
+                <w:b/>
+                <w:bCs/>
+              </w:rPr>
+              <w:t>Success Criteria</w:t>
+            </w:r>
+          </w:p>
+        </w:tc>
+        <w:tc>
+          <w:tcPr>
+            <w:tcW w:w="4172" w:type="dxa"/>
+          </w:tcPr>
+          <w:p>
+            <w:r>
+              <w:t xml:space="preserve">UI colour scheme changes from light </w:t>
+            </w:r>
+            <w:proofErr w:type="spellStart"/>
+            <w:r>
+              <w:t>preset</w:t>
+            </w:r>
+            <w:proofErr w:type="spellEnd"/>
+            <w:r>
+              <w:t>, to dark and back to light.</w:t>
+            </w:r>
+            <w:r>
+              <w:t xml:space="preserve"> This is true across all pages.</w:t>
+            </w:r>
+          </w:p>
+        </w:tc>
+      </w:tr>
+      <w:tr>
+        <w:tc>
+          <w:tcPr>
+            <w:tcW w:w="1980" w:type="dxa"/>
+          </w:tcPr>
+          <w:p>
+            <w:pPr>
+              <w:rPr>
+                <w:b/>
+                <w:bCs/>
+              </w:rPr>
+            </w:pPr>
+            <w:r>
+              <w:rPr>
+                <w:b/>
+                <w:bCs/>
+              </w:rPr>
+              <w:t>Number of attempts</w:t>
+            </w:r>
+          </w:p>
+        </w:tc>
+        <w:tc>
+          <w:tcPr>
+            <w:tcW w:w="1276" w:type="dxa"/>
+          </w:tcPr>
+          <w:p/>
+        </w:tc>
+        <w:tc>
+          <w:tcPr>
+            <w:tcW w:w="1701" w:type="dxa"/>
+          </w:tcPr>
+          <w:p>
+            <w:pPr>
+              <w:rPr>
+                <w:b/>
+                <w:bCs/>
+              </w:rPr>
+            </w:pPr>
+            <w:r>
+              <w:rPr>
+                <w:b/>
+                <w:bCs/>
+              </w:rPr>
+              <w:t>Comments</w:t>
+            </w:r>
+          </w:p>
+        </w:tc>
+        <w:tc>
+          <w:tcPr>
+            <w:tcW w:w="4172" w:type="dxa"/>
+          </w:tcPr>
+          <w:p/>
+        </w:tc>
+      </w:tr>
+      <w:tr>
+        <w:tc>
+          <w:tcPr>
+            <w:tcW w:w="1980" w:type="dxa"/>
+          </w:tcPr>
+          <w:p>
+            <w:pPr>
+              <w:rPr>
+                <w:b/>
+                <w:bCs/>
+              </w:rPr>
+            </w:pPr>
+            <w:r>
+              <w:rPr>
+                <w:b/>
+                <w:bCs/>
+              </w:rPr>
+              <w:t>List of equipment / requirements</w:t>
+            </w:r>
+          </w:p>
+        </w:tc>
+        <w:tc>
+          <w:tcPr>
+            <w:tcW w:w="7149" w:type="dxa"/>
+            <w:gridSpan w:val="3"/>
+          </w:tcPr>
+          <w:p>
+            <w:r>
+              <w:t>Computer running Ubuntu Image</w:t>
+            </w:r>
+          </w:p>
+          <w:p>
+            <w:r>
+              <w:t>MQTT</w:t>
+            </w:r>
+          </w:p>
+          <w:p>
+            <w:r>
+              <w:t>QT Creator</w:t>
+            </w:r>
+          </w:p>
+          <w:p>
+            <w:r>
+              <w:t>Settings page implemented</w:t>
+            </w:r>
+          </w:p>
+        </w:tc>
+      </w:tr>
+      <w:tr>
+        <w:tc>
+          <w:tcPr>
+            <w:tcW w:w="1980" w:type="dxa"/>
+          </w:tcPr>
+          <w:p>
+            <w:pPr>
+              <w:rPr>
+                <w:b/>
+                <w:bCs/>
+              </w:rPr>
+            </w:pPr>
+            <w:r>
+              <w:rPr>
+                <w:b/>
+                <w:bCs/>
+              </w:rPr>
+              <w:t>Setup Instructions</w:t>
+            </w:r>
+          </w:p>
+        </w:tc>
+        <w:tc>
+          <w:tcPr>
+            <w:tcW w:w="7149" w:type="dxa"/>
+            <w:gridSpan w:val="3"/>
+          </w:tcPr>
+          <w:p>
+            <w:r>
+              <w:t>Access application</w:t>
+            </w:r>
+            <w:r>
+              <w:t>, n</w:t>
+            </w:r>
+            <w:r>
+              <w:t>avigate to settings and change to dark mode, then back to light mode.</w:t>
+            </w:r>
+          </w:p>
+        </w:tc>
+      </w:tr>
+      <w:tr>
+        <w:tc>
+          <w:tcPr>
+            <w:tcW w:w="1980" w:type="dxa"/>
+          </w:tcPr>
+          <w:p>
+            <w:pPr>
+              <w:rPr>
+                <w:b/>
+                <w:bCs/>
+              </w:rPr>
+            </w:pPr>
+            <w:r>
+              <w:rPr>
+                <w:b/>
+                <w:bCs/>
+              </w:rPr>
+              <w:t>Failure Correction Procedure</w:t>
+            </w:r>
+          </w:p>
+        </w:tc>
+        <w:tc>
+          <w:tcPr>
+            <w:tcW w:w="7149" w:type="dxa"/>
+            <w:gridSpan w:val="3"/>
+          </w:tcPr>
+          <w:p>
+            <w:r>
+              <w:t>Verify source code</w:t>
+            </w:r>
+            <w:r>
+              <w:t xml:space="preserve"> and </w:t>
+            </w:r>
+            <w:r>
+              <w:t>UI</w:t>
+            </w:r>
+            <w:r>
+              <w:t xml:space="preserve"> for errors, implement additional error handling.</w:t>
+            </w:r>
+          </w:p>
+        </w:tc>
+      </w:tr>
+      <w:tr>
+        <w:tc>
+          <w:tcPr>
+            <w:tcW w:w="1980" w:type="dxa"/>
+          </w:tcPr>
+          <w:p>
+            <w:pPr>
+              <w:rPr>
+                <w:b/>
+                <w:bCs/>
+              </w:rPr>
+            </w:pPr>
+            <w:r>
+              <w:rPr>
+                <w:b/>
+                <w:bCs/>
+              </w:rPr>
+              <w:t>Engineer(s)</w:t>
+            </w:r>
+            <w:r>
+              <w:rPr>
+                <w:b/>
+                <w:bCs/>
+              </w:rPr>
+              <w:t xml:space="preserve"> </w:t>
+            </w:r>
+            <w:r>
+              <w:rPr>
+                <w:b/>
+                <w:bCs/>
+              </w:rPr>
+              <w:t>/</w:t>
+            </w:r>
+            <w:r>
+              <w:rPr>
+                <w:b/>
+                <w:bCs/>
+              </w:rPr>
+              <w:t xml:space="preserve"> </w:t>
+            </w:r>
+            <w:r>
+              <w:rPr>
+                <w:b/>
+                <w:bCs/>
+              </w:rPr>
+              <w:t>Technicians</w:t>
+            </w:r>
+          </w:p>
+        </w:tc>
+        <w:tc>
+          <w:tcPr>
+            <w:tcW w:w="7149" w:type="dxa"/>
+            <w:gridSpan w:val="3"/>
+          </w:tcPr>
+          <w:p/>
+        </w:tc>
+      </w:tr>
+      <w:tr>
+        <w:tc>
+          <w:tcPr>
+            <w:tcW w:w="1980" w:type="dxa"/>
+          </w:tcPr>
+          <w:p>
+            <w:pPr>
+              <w:rPr>
+                <w:b/>
+                <w:bCs/>
+              </w:rPr>
+            </w:pPr>
+            <w:r>
+              <w:rPr>
+                <w:b/>
+                <w:bCs/>
+              </w:rPr>
+              <w:t>Individual Results</w:t>
+            </w:r>
+          </w:p>
+        </w:tc>
+        <w:tc>
+          <w:tcPr>
+            <w:tcW w:w="7149" w:type="dxa"/>
+            <w:gridSpan w:val="3"/>
+          </w:tcPr>
+          <w:p/>
+        </w:tc>
+      </w:tr>
+      <w:tr>
+        <w:tc>
+          <w:tcPr>
+            <w:tcW w:w="1980" w:type="dxa"/>
+          </w:tcPr>
+          <w:p>
+            <w:pPr>
+              <w:rPr>
+                <w:b/>
+                <w:bCs/>
+              </w:rPr>
+            </w:pPr>
+            <w:r>
+              <w:rPr>
+                <w:b/>
+                <w:bCs/>
+              </w:rPr>
+              <w:t>Test Date</w:t>
+            </w:r>
+          </w:p>
+        </w:tc>
+        <w:tc>
+          <w:tcPr>
+            <w:tcW w:w="1276" w:type="dxa"/>
+          </w:tcPr>
+          <w:p/>
+        </w:tc>
+        <w:tc>
+          <w:tcPr>
+            <w:tcW w:w="1701" w:type="dxa"/>
+          </w:tcPr>
+          <w:p>
+            <w:pPr>
+              <w:jc w:val="center"/>
+              <w:rPr>
+                <w:b/>
+                <w:bCs/>
+              </w:rPr>
+            </w:pPr>
+            <w:r>
+              <w:rPr>
+                <w:b/>
+                <w:bCs/>
+              </w:rPr>
+              <w:t>Result</w:t>
+            </w:r>
+          </w:p>
+        </w:tc>
+        <w:tc>
+          <w:tcPr>
+            <w:tcW w:w="4172" w:type="dxa"/>
+          </w:tcPr>
+          <w:p/>
+        </w:tc>
+      </w:tr>
+    </w:tbl>
+    <w:p/>
+    <w:tbl>
+      <w:tblPr>
+        <w:tblStyle w:val="TableGrid"/>
+        <w:tblW w:w="9129" w:type="dxa"/>
+        <w:tblLook w:val="04A0" w:firstRow="1" w:lastRow="0" w:firstColumn="1" w:lastColumn="0" w:noHBand="0" w:noVBand="1"/>
+      </w:tblPr>
+      <w:tblGrid>
+        <w:gridCol w:w="1980"/>
+        <w:gridCol w:w="1276"/>
+        <w:gridCol w:w="1701"/>
+        <w:gridCol w:w="4172"/>
+      </w:tblGrid>
+      <w:tr>
+        <w:tc>
+          <w:tcPr>
+            <w:tcW w:w="1980" w:type="dxa"/>
+          </w:tcPr>
+          <w:p>
+            <w:pPr>
+              <w:rPr>
+                <w:b/>
+                <w:bCs/>
+              </w:rPr>
+            </w:pPr>
+            <w:r>
+              <w:rPr>
+                <w:b/>
+                <w:bCs/>
+              </w:rPr>
+              <w:t>ID</w:t>
+            </w:r>
+          </w:p>
+        </w:tc>
+        <w:tc>
+          <w:tcPr>
+            <w:tcW w:w="1276" w:type="dxa"/>
+          </w:tcPr>
+          <w:p>
+            <w:r>
+              <w:t>3</w:t>
+            </w:r>
+            <w:r>
+              <w:t>0</w:t>
+            </w:r>
+          </w:p>
+        </w:tc>
+        <w:tc>
+          <w:tcPr>
+            <w:tcW w:w="1701" w:type="dxa"/>
+          </w:tcPr>
+          <w:p>
+            <w:pPr>
+              <w:rPr>
+                <w:b/>
+                <w:bCs/>
+              </w:rPr>
+            </w:pPr>
+            <w:r>
+              <w:rPr>
+                <w:b/>
+                <w:bCs/>
+              </w:rPr>
+              <w:t>Description</w:t>
+            </w:r>
+          </w:p>
+        </w:tc>
+        <w:tc>
+          <w:tcPr>
+            <w:tcW w:w="4172" w:type="dxa"/>
+          </w:tcPr>
+          <w:p>
+            <w:r>
+              <w:t>Application could have text-size customisation</w:t>
+            </w:r>
+            <w:r>
+              <w:t>.</w:t>
+            </w:r>
+          </w:p>
+        </w:tc>
+      </w:tr>
+      <w:tr>
+        <w:tc>
+          <w:tcPr>
+            <w:tcW w:w="1980" w:type="dxa"/>
+          </w:tcPr>
+          <w:p>
+            <w:pPr>
+              <w:rPr>
+                <w:b/>
+                <w:bCs/>
+              </w:rPr>
+            </w:pPr>
+            <w:r>
+              <w:rPr>
+                <w:b/>
+                <w:bCs/>
+              </w:rPr>
+              <w:t>Test Type</w:t>
+            </w:r>
+          </w:p>
+        </w:tc>
+        <w:tc>
+          <w:tcPr>
+            <w:tcW w:w="1276" w:type="dxa"/>
+          </w:tcPr>
+          <w:p>
+            <w:r>
+              <w:t>Qualitative</w:t>
+            </w:r>
+          </w:p>
+        </w:tc>
+        <w:tc>
+          <w:tcPr>
+            <w:tcW w:w="1701" w:type="dxa"/>
+          </w:tcPr>
+          <w:p>
+            <w:pPr>
+              <w:rPr>
+                <w:b/>
+                <w:bCs/>
+              </w:rPr>
+            </w:pPr>
+            <w:r>
+              <w:rPr>
+                <w:b/>
+                <w:bCs/>
+              </w:rPr>
+              <w:t>Success Criteria</w:t>
+            </w:r>
+          </w:p>
+        </w:tc>
+        <w:tc>
+          <w:tcPr>
+            <w:tcW w:w="4172" w:type="dxa"/>
+          </w:tcPr>
+          <w:p>
+            <w:r>
+              <w:t xml:space="preserve">Text size in all pages of the application changes to reflect </w:t>
+            </w:r>
+            <w:r>
+              <w:t>text size setting.</w:t>
+            </w:r>
+          </w:p>
+        </w:tc>
+      </w:tr>
+      <w:tr>
+        <w:tc>
+          <w:tcPr>
+            <w:tcW w:w="1980" w:type="dxa"/>
+          </w:tcPr>
+          <w:p>
+            <w:pPr>
+              <w:rPr>
+                <w:b/>
+                <w:bCs/>
+              </w:rPr>
+            </w:pPr>
+            <w:r>
+              <w:rPr>
+                <w:b/>
+                <w:bCs/>
+              </w:rPr>
+              <w:t>Number of attempts</w:t>
+            </w:r>
+          </w:p>
+        </w:tc>
+        <w:tc>
+          <w:tcPr>
+            <w:tcW w:w="1276" w:type="dxa"/>
+          </w:tcPr>
+          <w:p/>
+        </w:tc>
+        <w:tc>
+          <w:tcPr>
+            <w:tcW w:w="1701" w:type="dxa"/>
+          </w:tcPr>
+          <w:p>
+            <w:pPr>
+              <w:rPr>
+                <w:b/>
+                <w:bCs/>
+              </w:rPr>
+            </w:pPr>
+            <w:r>
+              <w:rPr>
+                <w:b/>
+                <w:bCs/>
+              </w:rPr>
+              <w:t>Comments</w:t>
+            </w:r>
+          </w:p>
+        </w:tc>
+        <w:tc>
+          <w:tcPr>
+            <w:tcW w:w="4172" w:type="dxa"/>
+          </w:tcPr>
+          <w:p/>
+        </w:tc>
+      </w:tr>
+      <w:tr>
+        <w:tc>
+          <w:tcPr>
+            <w:tcW w:w="1980" w:type="dxa"/>
+          </w:tcPr>
+          <w:p>
+            <w:pPr>
+              <w:rPr>
+                <w:b/>
+                <w:bCs/>
+              </w:rPr>
+            </w:pPr>
+            <w:r>
+              <w:rPr>
+                <w:b/>
+                <w:bCs/>
+              </w:rPr>
+              <w:t>List of equipment / requirements</w:t>
+            </w:r>
+          </w:p>
+        </w:tc>
+        <w:tc>
+          <w:tcPr>
+            <w:tcW w:w="7149" w:type="dxa"/>
+            <w:gridSpan w:val="3"/>
+          </w:tcPr>
+          <w:p>
+            <w:r>
+              <w:t>Computer running Ubuntu Image</w:t>
+            </w:r>
+          </w:p>
+          <w:p>
+            <w:r>
+              <w:t>MQTT</w:t>
+            </w:r>
+          </w:p>
+          <w:p>
+            <w:r>
+              <w:t>QT Creator</w:t>
+            </w:r>
+          </w:p>
+          <w:p>
+            <w:r>
+              <w:t>Settings page</w:t>
+            </w:r>
+          </w:p>
+        </w:tc>
+      </w:tr>
+      <w:tr>
+        <w:tc>
+          <w:tcPr>
+            <w:tcW w:w="1980" w:type="dxa"/>
+          </w:tcPr>
+          <w:p>
+            <w:pPr>
+              <w:rPr>
+                <w:b/>
+                <w:bCs/>
+              </w:rPr>
+            </w:pPr>
+            <w:r>
+              <w:rPr>
+                <w:b/>
+                <w:bCs/>
+              </w:rPr>
+              <w:t>Setup Instructions</w:t>
+            </w:r>
+          </w:p>
+        </w:tc>
+        <w:tc>
+          <w:tcPr>
+            <w:tcW w:w="7149" w:type="dxa"/>
+            <w:gridSpan w:val="3"/>
+          </w:tcPr>
+          <w:p>
+            <w:r>
+              <w:t>Access application</w:t>
+            </w:r>
+            <w:r>
+              <w:t>, change text size in settings, check text size has been updated</w:t>
+            </w:r>
+            <w:r>
+              <w:t>.</w:t>
             </w:r>
           </w:p>
         </w:tc>
@@ -14169,10 +15037,10 @@
           </w:tcPr>
           <w:p>
             <w:r>
-              <w:t>2</w:t>
-            </w:r>
-            <w:r>
-              <w:t>9</w:t>
+              <w:t>3</w:t>
+            </w:r>
+            <w:r>
+              <w:t>1</w:t>
             </w:r>
           </w:p>
         </w:tc>
@@ -14202,10 +15070,10 @@
           </w:tcPr>
           <w:p>
             <w:r>
-              <w:t xml:space="preserve">Attempt to run application on macOS and </w:t>
-            </w:r>
-            <w:r>
-              <w:t>Windows 10</w:t>
+              <w:t>The application could have several language options</w:t>
+            </w:r>
+            <w:r>
+              <w:t>.</w:t>
             </w:r>
           </w:p>
         </w:tc>
@@ -14267,7 +15135,13 @@
           </w:tcPr>
           <w:p>
             <w:r>
-              <w:t>Application able to run</w:t>
+              <w:t xml:space="preserve">Language </w:t>
+            </w:r>
+            <w:r>
+              <w:t>pre-set</w:t>
+            </w:r>
+            <w:r>
+              <w:t xml:space="preserve"> changed for all pages of the application.</w:t>
             </w:r>
           </w:p>
         </w:tc>
@@ -14323,14 +15197,7 @@
           <w:tcPr>
             <w:tcW w:w="4172" w:type="dxa"/>
           </w:tcPr>
-          <w:p>
-            <w:r>
-              <w:t xml:space="preserve">May be actual machines with the OSs or virtual </w:t>
-            </w:r>
-            <w:r>
-              <w:t>images of them.</w:t>
-            </w:r>
-          </w:p>
+          <w:p/>
         </w:tc>
       </w:tr>
       <w:tr>
@@ -14366,31 +15233,17 @@
           </w:p>
           <w:p>
             <w:r>
-              <w:t>VM with MacOS Image or a</w:t>
-            </w:r>
-            <w:r>
-              <w:t>n</w:t>
-            </w:r>
-            <w:r>
-              <w:t xml:space="preserve"> Apple Mac</w:t>
-            </w:r>
-            <w:r>
-              <w:t xml:space="preserve"> computer</w:t>
-            </w:r>
-          </w:p>
-          <w:p>
-            <w:r>
-              <w:t>Computer running Windows 10</w:t>
-            </w:r>
-          </w:p>
-          <w:p>
-            <w:r>
               <w:t>MQTT</w:t>
             </w:r>
           </w:p>
           <w:p>
             <w:r>
               <w:t>QT Creator</w:t>
+            </w:r>
+          </w:p>
+          <w:p>
+            <w:r>
+              <w:t>Settings Page</w:t>
             </w:r>
           </w:p>
         </w:tc>
@@ -14423,10 +15276,16 @@
           </w:tcPr>
           <w:p>
             <w:r>
-              <w:t>Set up application on MacOS machine and Windows machine.</w:t>
-            </w:r>
-            <w:r>
-              <w:t xml:space="preserve"> Attempt to run. </w:t>
+              <w:t>Access application</w:t>
+            </w:r>
+            <w:r>
+              <w:t xml:space="preserve">, change language via settings, check language </w:t>
+            </w:r>
+            <w:r>
+              <w:t>pre-set</w:t>
+            </w:r>
+            <w:r>
+              <w:t xml:space="preserve"> updated across all pages.</w:t>
             </w:r>
           </w:p>
         </w:tc>
@@ -14459,7 +15318,16 @@
           </w:tcPr>
           <w:p>
             <w:r>
-              <w:t>Verify build settings and check portability capabilities.</w:t>
+              <w:t>Verify source code</w:t>
+            </w:r>
+            <w:r>
+              <w:t xml:space="preserve"> </w:t>
+            </w:r>
+            <w:r>
+              <w:t xml:space="preserve">and UI </w:t>
+            </w:r>
+            <w:r>
+              <w:t>for errors, implement additional error handling.</w:t>
             </w:r>
           </w:p>
         </w:tc>
@@ -14607,1421 +15475,6 @@
       </w:tr>
     </w:tbl>
     <w:p/>
-    <w:tbl>
-      <w:tblPr>
-        <w:tblStyle w:val="TableGrid"/>
-        <w:tblW w:w="9129" w:type="dxa"/>
-        <w:tblLook w:val="04A0" w:firstRow="1" w:lastRow="0" w:firstColumn="1" w:lastColumn="0" w:noHBand="0" w:noVBand="1"/>
-      </w:tblPr>
-      <w:tblGrid>
-        <w:gridCol w:w="1980"/>
-        <w:gridCol w:w="1276"/>
-        <w:gridCol w:w="1701"/>
-        <w:gridCol w:w="4172"/>
-      </w:tblGrid>
-      <w:tr>
-        <w:tc>
-          <w:tcPr>
-            <w:tcW w:w="1980" w:type="dxa"/>
-          </w:tcPr>
-          <w:p>
-            <w:pPr>
-              <w:rPr>
-                <w:b/>
-                <w:bCs/>
-              </w:rPr>
-            </w:pPr>
-            <w:r>
-              <w:rPr>
-                <w:b/>
-                <w:bCs/>
-              </w:rPr>
-              <w:t>ID</w:t>
-            </w:r>
-          </w:p>
-        </w:tc>
-        <w:tc>
-          <w:tcPr>
-            <w:tcW w:w="1276" w:type="dxa"/>
-          </w:tcPr>
-          <w:p>
-            <w:r>
-              <w:t>30</w:t>
-            </w:r>
-          </w:p>
-        </w:tc>
-        <w:tc>
-          <w:tcPr>
-            <w:tcW w:w="1701" w:type="dxa"/>
-          </w:tcPr>
-          <w:p>
-            <w:pPr>
-              <w:rPr>
-                <w:b/>
-                <w:bCs/>
-              </w:rPr>
-            </w:pPr>
-            <w:r>
-              <w:rPr>
-                <w:b/>
-                <w:bCs/>
-              </w:rPr>
-              <w:t>Description</w:t>
-            </w:r>
-          </w:p>
-        </w:tc>
-        <w:tc>
-          <w:tcPr>
-            <w:tcW w:w="4172" w:type="dxa"/>
-          </w:tcPr>
-          <w:p>
-            <w:r>
-              <w:t>Application could have a light and dark mode</w:t>
-            </w:r>
-            <w:r>
-              <w:t>.</w:t>
-            </w:r>
-          </w:p>
-        </w:tc>
-      </w:tr>
-      <w:tr>
-        <w:tc>
-          <w:tcPr>
-            <w:tcW w:w="1980" w:type="dxa"/>
-          </w:tcPr>
-          <w:p>
-            <w:pPr>
-              <w:rPr>
-                <w:b/>
-                <w:bCs/>
-              </w:rPr>
-            </w:pPr>
-            <w:r>
-              <w:rPr>
-                <w:b/>
-                <w:bCs/>
-              </w:rPr>
-              <w:t>Test Type</w:t>
-            </w:r>
-          </w:p>
-        </w:tc>
-        <w:tc>
-          <w:tcPr>
-            <w:tcW w:w="1276" w:type="dxa"/>
-          </w:tcPr>
-          <w:p>
-            <w:r>
-              <w:t>Qualitative</w:t>
-            </w:r>
-          </w:p>
-        </w:tc>
-        <w:tc>
-          <w:tcPr>
-            <w:tcW w:w="1701" w:type="dxa"/>
-          </w:tcPr>
-          <w:p>
-            <w:pPr>
-              <w:rPr>
-                <w:b/>
-                <w:bCs/>
-              </w:rPr>
-            </w:pPr>
-            <w:r>
-              <w:rPr>
-                <w:b/>
-                <w:bCs/>
-              </w:rPr>
-              <w:t>Success Criteria</w:t>
-            </w:r>
-          </w:p>
-        </w:tc>
-        <w:tc>
-          <w:tcPr>
-            <w:tcW w:w="4172" w:type="dxa"/>
-          </w:tcPr>
-          <w:p>
-            <w:r>
-              <w:t>UI colour scheme changes from light preset, to dark and back to light.</w:t>
-            </w:r>
-            <w:r>
-              <w:t xml:space="preserve"> This is true across all pages.</w:t>
-            </w:r>
-          </w:p>
-        </w:tc>
-      </w:tr>
-      <w:tr>
-        <w:tc>
-          <w:tcPr>
-            <w:tcW w:w="1980" w:type="dxa"/>
-          </w:tcPr>
-          <w:p>
-            <w:pPr>
-              <w:rPr>
-                <w:b/>
-                <w:bCs/>
-              </w:rPr>
-            </w:pPr>
-            <w:r>
-              <w:rPr>
-                <w:b/>
-                <w:bCs/>
-              </w:rPr>
-              <w:t>Number of attempts</w:t>
-            </w:r>
-          </w:p>
-        </w:tc>
-        <w:tc>
-          <w:tcPr>
-            <w:tcW w:w="1276" w:type="dxa"/>
-          </w:tcPr>
-          <w:p/>
-        </w:tc>
-        <w:tc>
-          <w:tcPr>
-            <w:tcW w:w="1701" w:type="dxa"/>
-          </w:tcPr>
-          <w:p>
-            <w:pPr>
-              <w:rPr>
-                <w:b/>
-                <w:bCs/>
-              </w:rPr>
-            </w:pPr>
-            <w:r>
-              <w:rPr>
-                <w:b/>
-                <w:bCs/>
-              </w:rPr>
-              <w:t>Comments</w:t>
-            </w:r>
-          </w:p>
-        </w:tc>
-        <w:tc>
-          <w:tcPr>
-            <w:tcW w:w="4172" w:type="dxa"/>
-          </w:tcPr>
-          <w:p/>
-        </w:tc>
-      </w:tr>
-      <w:tr>
-        <w:tc>
-          <w:tcPr>
-            <w:tcW w:w="1980" w:type="dxa"/>
-          </w:tcPr>
-          <w:p>
-            <w:pPr>
-              <w:rPr>
-                <w:b/>
-                <w:bCs/>
-              </w:rPr>
-            </w:pPr>
-            <w:r>
-              <w:rPr>
-                <w:b/>
-                <w:bCs/>
-              </w:rPr>
-              <w:t>List of equipment / requirements</w:t>
-            </w:r>
-          </w:p>
-        </w:tc>
-        <w:tc>
-          <w:tcPr>
-            <w:tcW w:w="7149" w:type="dxa"/>
-            <w:gridSpan w:val="3"/>
-          </w:tcPr>
-          <w:p>
-            <w:r>
-              <w:t>Computer running Ubuntu Image</w:t>
-            </w:r>
-          </w:p>
-          <w:p>
-            <w:r>
-              <w:t>MQTT</w:t>
-            </w:r>
-          </w:p>
-          <w:p>
-            <w:r>
-              <w:t>QT Creator</w:t>
-            </w:r>
-          </w:p>
-          <w:p>
-            <w:r>
-              <w:t>Settings page implemented</w:t>
-            </w:r>
-          </w:p>
-        </w:tc>
-      </w:tr>
-      <w:tr>
-        <w:tc>
-          <w:tcPr>
-            <w:tcW w:w="1980" w:type="dxa"/>
-          </w:tcPr>
-          <w:p>
-            <w:pPr>
-              <w:rPr>
-                <w:b/>
-                <w:bCs/>
-              </w:rPr>
-            </w:pPr>
-            <w:r>
-              <w:rPr>
-                <w:b/>
-                <w:bCs/>
-              </w:rPr>
-              <w:t>Setup Instructions</w:t>
-            </w:r>
-          </w:p>
-        </w:tc>
-        <w:tc>
-          <w:tcPr>
-            <w:tcW w:w="7149" w:type="dxa"/>
-            <w:gridSpan w:val="3"/>
-          </w:tcPr>
-          <w:p>
-            <w:r>
-              <w:t>Access application</w:t>
-            </w:r>
-            <w:r>
-              <w:t>, n</w:t>
-            </w:r>
-            <w:r>
-              <w:t>avigate to settings and change to dark mode, then back to light mode.</w:t>
-            </w:r>
-          </w:p>
-        </w:tc>
-      </w:tr>
-      <w:tr>
-        <w:tc>
-          <w:tcPr>
-            <w:tcW w:w="1980" w:type="dxa"/>
-          </w:tcPr>
-          <w:p>
-            <w:pPr>
-              <w:rPr>
-                <w:b/>
-                <w:bCs/>
-              </w:rPr>
-            </w:pPr>
-            <w:r>
-              <w:rPr>
-                <w:b/>
-                <w:bCs/>
-              </w:rPr>
-              <w:t>Failure Correction Procedure</w:t>
-            </w:r>
-          </w:p>
-        </w:tc>
-        <w:tc>
-          <w:tcPr>
-            <w:tcW w:w="7149" w:type="dxa"/>
-            <w:gridSpan w:val="3"/>
-          </w:tcPr>
-          <w:p>
-            <w:r>
-              <w:t>Verify source code</w:t>
-            </w:r>
-            <w:r>
-              <w:t xml:space="preserve"> and </w:t>
-            </w:r>
-            <w:r>
-              <w:t>UI</w:t>
-            </w:r>
-            <w:r>
-              <w:t xml:space="preserve"> for errors, implement additional error handling.</w:t>
-            </w:r>
-          </w:p>
-        </w:tc>
-      </w:tr>
-      <w:tr>
-        <w:tc>
-          <w:tcPr>
-            <w:tcW w:w="1980" w:type="dxa"/>
-          </w:tcPr>
-          <w:p>
-            <w:pPr>
-              <w:rPr>
-                <w:b/>
-                <w:bCs/>
-              </w:rPr>
-            </w:pPr>
-            <w:r>
-              <w:rPr>
-                <w:b/>
-                <w:bCs/>
-              </w:rPr>
-              <w:t>Engineer(s)</w:t>
-            </w:r>
-            <w:r>
-              <w:rPr>
-                <w:b/>
-                <w:bCs/>
-              </w:rPr>
-              <w:t xml:space="preserve"> </w:t>
-            </w:r>
-            <w:r>
-              <w:rPr>
-                <w:b/>
-                <w:bCs/>
-              </w:rPr>
-              <w:t>/</w:t>
-            </w:r>
-            <w:r>
-              <w:rPr>
-                <w:b/>
-                <w:bCs/>
-              </w:rPr>
-              <w:t xml:space="preserve"> </w:t>
-            </w:r>
-            <w:r>
-              <w:rPr>
-                <w:b/>
-                <w:bCs/>
-              </w:rPr>
-              <w:t>Technicians</w:t>
-            </w:r>
-          </w:p>
-        </w:tc>
-        <w:tc>
-          <w:tcPr>
-            <w:tcW w:w="7149" w:type="dxa"/>
-            <w:gridSpan w:val="3"/>
-          </w:tcPr>
-          <w:p/>
-        </w:tc>
-      </w:tr>
-      <w:tr>
-        <w:tc>
-          <w:tcPr>
-            <w:tcW w:w="1980" w:type="dxa"/>
-          </w:tcPr>
-          <w:p>
-            <w:pPr>
-              <w:rPr>
-                <w:b/>
-                <w:bCs/>
-              </w:rPr>
-            </w:pPr>
-            <w:r>
-              <w:rPr>
-                <w:b/>
-                <w:bCs/>
-              </w:rPr>
-              <w:t>Individual Results</w:t>
-            </w:r>
-          </w:p>
-        </w:tc>
-        <w:tc>
-          <w:tcPr>
-            <w:tcW w:w="7149" w:type="dxa"/>
-            <w:gridSpan w:val="3"/>
-          </w:tcPr>
-          <w:p/>
-        </w:tc>
-      </w:tr>
-      <w:tr>
-        <w:tc>
-          <w:tcPr>
-            <w:tcW w:w="1980" w:type="dxa"/>
-          </w:tcPr>
-          <w:p>
-            <w:pPr>
-              <w:rPr>
-                <w:b/>
-                <w:bCs/>
-              </w:rPr>
-            </w:pPr>
-            <w:r>
-              <w:rPr>
-                <w:b/>
-                <w:bCs/>
-              </w:rPr>
-              <w:t>Test Date</w:t>
-            </w:r>
-          </w:p>
-        </w:tc>
-        <w:tc>
-          <w:tcPr>
-            <w:tcW w:w="1276" w:type="dxa"/>
-          </w:tcPr>
-          <w:p/>
-        </w:tc>
-        <w:tc>
-          <w:tcPr>
-            <w:tcW w:w="1701" w:type="dxa"/>
-          </w:tcPr>
-          <w:p>
-            <w:pPr>
-              <w:jc w:val="center"/>
-              <w:rPr>
-                <w:b/>
-                <w:bCs/>
-              </w:rPr>
-            </w:pPr>
-            <w:r>
-              <w:rPr>
-                <w:b/>
-                <w:bCs/>
-              </w:rPr>
-              <w:t>Result</w:t>
-            </w:r>
-          </w:p>
-        </w:tc>
-        <w:tc>
-          <w:tcPr>
-            <w:tcW w:w="4172" w:type="dxa"/>
-          </w:tcPr>
-          <w:p/>
-        </w:tc>
-      </w:tr>
-    </w:tbl>
-    <w:p/>
-    <w:p>
-      <w:r>
-        <w:br w:type="page"/>
-      </w:r>
-    </w:p>
-    <w:tbl>
-      <w:tblPr>
-        <w:tblStyle w:val="TableGrid"/>
-        <w:tblW w:w="9129" w:type="dxa"/>
-        <w:tblLook w:val="04A0" w:firstRow="1" w:lastRow="0" w:firstColumn="1" w:lastColumn="0" w:noHBand="0" w:noVBand="1"/>
-      </w:tblPr>
-      <w:tblGrid>
-        <w:gridCol w:w="1980"/>
-        <w:gridCol w:w="1276"/>
-        <w:gridCol w:w="1701"/>
-        <w:gridCol w:w="4172"/>
-      </w:tblGrid>
-      <w:tr>
-        <w:tc>
-          <w:tcPr>
-            <w:tcW w:w="1980" w:type="dxa"/>
-          </w:tcPr>
-          <w:p>
-            <w:pPr>
-              <w:rPr>
-                <w:b/>
-                <w:bCs/>
-              </w:rPr>
-            </w:pPr>
-            <w:r>
-              <w:rPr>
-                <w:b/>
-                <w:bCs/>
-              </w:rPr>
-              <w:lastRenderedPageBreak/>
-              <w:t>ID</w:t>
-            </w:r>
-          </w:p>
-        </w:tc>
-        <w:tc>
-          <w:tcPr>
-            <w:tcW w:w="1276" w:type="dxa"/>
-          </w:tcPr>
-          <w:p>
-            <w:r>
-              <w:t>31</w:t>
-            </w:r>
-          </w:p>
-        </w:tc>
-        <w:tc>
-          <w:tcPr>
-            <w:tcW w:w="1701" w:type="dxa"/>
-          </w:tcPr>
-          <w:p>
-            <w:pPr>
-              <w:rPr>
-                <w:b/>
-                <w:bCs/>
-              </w:rPr>
-            </w:pPr>
-            <w:r>
-              <w:rPr>
-                <w:b/>
-                <w:bCs/>
-              </w:rPr>
-              <w:t>Description</w:t>
-            </w:r>
-          </w:p>
-        </w:tc>
-        <w:tc>
-          <w:tcPr>
-            <w:tcW w:w="4172" w:type="dxa"/>
-          </w:tcPr>
-          <w:p>
-            <w:r>
-              <w:t>Application could have text-size customisation</w:t>
-            </w:r>
-            <w:r>
-              <w:t>.</w:t>
-            </w:r>
-          </w:p>
-        </w:tc>
-      </w:tr>
-      <w:tr>
-        <w:tc>
-          <w:tcPr>
-            <w:tcW w:w="1980" w:type="dxa"/>
-          </w:tcPr>
-          <w:p>
-            <w:pPr>
-              <w:rPr>
-                <w:b/>
-                <w:bCs/>
-              </w:rPr>
-            </w:pPr>
-            <w:r>
-              <w:rPr>
-                <w:b/>
-                <w:bCs/>
-              </w:rPr>
-              <w:t>Test Type</w:t>
-            </w:r>
-          </w:p>
-        </w:tc>
-        <w:tc>
-          <w:tcPr>
-            <w:tcW w:w="1276" w:type="dxa"/>
-          </w:tcPr>
-          <w:p>
-            <w:r>
-              <w:t>Qualitative</w:t>
-            </w:r>
-          </w:p>
-        </w:tc>
-        <w:tc>
-          <w:tcPr>
-            <w:tcW w:w="1701" w:type="dxa"/>
-          </w:tcPr>
-          <w:p>
-            <w:pPr>
-              <w:rPr>
-                <w:b/>
-                <w:bCs/>
-              </w:rPr>
-            </w:pPr>
-            <w:r>
-              <w:rPr>
-                <w:b/>
-                <w:bCs/>
-              </w:rPr>
-              <w:t>Success Criteria</w:t>
-            </w:r>
-          </w:p>
-        </w:tc>
-        <w:tc>
-          <w:tcPr>
-            <w:tcW w:w="4172" w:type="dxa"/>
-          </w:tcPr>
-          <w:p>
-            <w:r>
-              <w:t xml:space="preserve">Text size in all pages of the application changes to reflect </w:t>
-            </w:r>
-            <w:r>
-              <w:t>text size setting.</w:t>
-            </w:r>
-          </w:p>
-        </w:tc>
-      </w:tr>
-      <w:tr>
-        <w:tc>
-          <w:tcPr>
-            <w:tcW w:w="1980" w:type="dxa"/>
-          </w:tcPr>
-          <w:p>
-            <w:pPr>
-              <w:rPr>
-                <w:b/>
-                <w:bCs/>
-              </w:rPr>
-            </w:pPr>
-            <w:r>
-              <w:rPr>
-                <w:b/>
-                <w:bCs/>
-              </w:rPr>
-              <w:t>Number of attempts</w:t>
-            </w:r>
-          </w:p>
-        </w:tc>
-        <w:tc>
-          <w:tcPr>
-            <w:tcW w:w="1276" w:type="dxa"/>
-          </w:tcPr>
-          <w:p/>
-        </w:tc>
-        <w:tc>
-          <w:tcPr>
-            <w:tcW w:w="1701" w:type="dxa"/>
-          </w:tcPr>
-          <w:p>
-            <w:pPr>
-              <w:rPr>
-                <w:b/>
-                <w:bCs/>
-              </w:rPr>
-            </w:pPr>
-            <w:r>
-              <w:rPr>
-                <w:b/>
-                <w:bCs/>
-              </w:rPr>
-              <w:t>Comments</w:t>
-            </w:r>
-          </w:p>
-        </w:tc>
-        <w:tc>
-          <w:tcPr>
-            <w:tcW w:w="4172" w:type="dxa"/>
-          </w:tcPr>
-          <w:p/>
-        </w:tc>
-      </w:tr>
-      <w:tr>
-        <w:tc>
-          <w:tcPr>
-            <w:tcW w:w="1980" w:type="dxa"/>
-          </w:tcPr>
-          <w:p>
-            <w:pPr>
-              <w:rPr>
-                <w:b/>
-                <w:bCs/>
-              </w:rPr>
-            </w:pPr>
-            <w:r>
-              <w:rPr>
-                <w:b/>
-                <w:bCs/>
-              </w:rPr>
-              <w:t>List of equipment / requirements</w:t>
-            </w:r>
-          </w:p>
-        </w:tc>
-        <w:tc>
-          <w:tcPr>
-            <w:tcW w:w="7149" w:type="dxa"/>
-            <w:gridSpan w:val="3"/>
-          </w:tcPr>
-          <w:p>
-            <w:r>
-              <w:t>Computer running Ubuntu Image</w:t>
-            </w:r>
-          </w:p>
-          <w:p>
-            <w:r>
-              <w:t>MQTT</w:t>
-            </w:r>
-          </w:p>
-          <w:p>
-            <w:r>
-              <w:t>QT Creator</w:t>
-            </w:r>
-          </w:p>
-          <w:p>
-            <w:r>
-              <w:t>Settings page</w:t>
-            </w:r>
-          </w:p>
-        </w:tc>
-      </w:tr>
-      <w:tr>
-        <w:tc>
-          <w:tcPr>
-            <w:tcW w:w="1980" w:type="dxa"/>
-          </w:tcPr>
-          <w:p>
-            <w:pPr>
-              <w:rPr>
-                <w:b/>
-                <w:bCs/>
-              </w:rPr>
-            </w:pPr>
-            <w:r>
-              <w:rPr>
-                <w:b/>
-                <w:bCs/>
-              </w:rPr>
-              <w:t>Setup Instructions</w:t>
-            </w:r>
-          </w:p>
-        </w:tc>
-        <w:tc>
-          <w:tcPr>
-            <w:tcW w:w="7149" w:type="dxa"/>
-            <w:gridSpan w:val="3"/>
-          </w:tcPr>
-          <w:p>
-            <w:r>
-              <w:t>Access application</w:t>
-            </w:r>
-            <w:r>
-              <w:t>, change text size in settings, check text size has been updated</w:t>
-            </w:r>
-            <w:r>
-              <w:t>.</w:t>
-            </w:r>
-          </w:p>
-        </w:tc>
-      </w:tr>
-      <w:tr>
-        <w:tc>
-          <w:tcPr>
-            <w:tcW w:w="1980" w:type="dxa"/>
-          </w:tcPr>
-          <w:p>
-            <w:pPr>
-              <w:rPr>
-                <w:b/>
-                <w:bCs/>
-              </w:rPr>
-            </w:pPr>
-            <w:r>
-              <w:rPr>
-                <w:b/>
-                <w:bCs/>
-              </w:rPr>
-              <w:t>Failure Correction Procedure</w:t>
-            </w:r>
-          </w:p>
-        </w:tc>
-        <w:tc>
-          <w:tcPr>
-            <w:tcW w:w="7149" w:type="dxa"/>
-            <w:gridSpan w:val="3"/>
-          </w:tcPr>
-          <w:p>
-            <w:r>
-              <w:t>Verify source code</w:t>
-            </w:r>
-            <w:r>
-              <w:t xml:space="preserve"> and server</w:t>
-            </w:r>
-            <w:r>
-              <w:t xml:space="preserve"> for errors, implement additional error handling.</w:t>
-            </w:r>
-          </w:p>
-        </w:tc>
-      </w:tr>
-      <w:tr>
-        <w:tc>
-          <w:tcPr>
-            <w:tcW w:w="1980" w:type="dxa"/>
-          </w:tcPr>
-          <w:p>
-            <w:pPr>
-              <w:rPr>
-                <w:b/>
-                <w:bCs/>
-              </w:rPr>
-            </w:pPr>
-            <w:r>
-              <w:rPr>
-                <w:b/>
-                <w:bCs/>
-              </w:rPr>
-              <w:t>Engineer(s)</w:t>
-            </w:r>
-            <w:r>
-              <w:rPr>
-                <w:b/>
-                <w:bCs/>
-              </w:rPr>
-              <w:t xml:space="preserve"> </w:t>
-            </w:r>
-            <w:r>
-              <w:rPr>
-                <w:b/>
-                <w:bCs/>
-              </w:rPr>
-              <w:t>/</w:t>
-            </w:r>
-            <w:r>
-              <w:rPr>
-                <w:b/>
-                <w:bCs/>
-              </w:rPr>
-              <w:t xml:space="preserve"> </w:t>
-            </w:r>
-            <w:r>
-              <w:rPr>
-                <w:b/>
-                <w:bCs/>
-              </w:rPr>
-              <w:t>Technicians</w:t>
-            </w:r>
-          </w:p>
-        </w:tc>
-        <w:tc>
-          <w:tcPr>
-            <w:tcW w:w="7149" w:type="dxa"/>
-            <w:gridSpan w:val="3"/>
-          </w:tcPr>
-          <w:p/>
-        </w:tc>
-      </w:tr>
-      <w:tr>
-        <w:tc>
-          <w:tcPr>
-            <w:tcW w:w="1980" w:type="dxa"/>
-          </w:tcPr>
-          <w:p>
-            <w:pPr>
-              <w:rPr>
-                <w:b/>
-                <w:bCs/>
-              </w:rPr>
-            </w:pPr>
-            <w:r>
-              <w:rPr>
-                <w:b/>
-                <w:bCs/>
-              </w:rPr>
-              <w:t>Individual Results</w:t>
-            </w:r>
-          </w:p>
-        </w:tc>
-        <w:tc>
-          <w:tcPr>
-            <w:tcW w:w="7149" w:type="dxa"/>
-            <w:gridSpan w:val="3"/>
-          </w:tcPr>
-          <w:p/>
-        </w:tc>
-      </w:tr>
-      <w:tr>
-        <w:tc>
-          <w:tcPr>
-            <w:tcW w:w="1980" w:type="dxa"/>
-          </w:tcPr>
-          <w:p>
-            <w:pPr>
-              <w:rPr>
-                <w:b/>
-                <w:bCs/>
-              </w:rPr>
-            </w:pPr>
-            <w:r>
-              <w:rPr>
-                <w:b/>
-                <w:bCs/>
-              </w:rPr>
-              <w:t>Test Date</w:t>
-            </w:r>
-          </w:p>
-        </w:tc>
-        <w:tc>
-          <w:tcPr>
-            <w:tcW w:w="1276" w:type="dxa"/>
-          </w:tcPr>
-          <w:p/>
-        </w:tc>
-        <w:tc>
-          <w:tcPr>
-            <w:tcW w:w="1701" w:type="dxa"/>
-          </w:tcPr>
-          <w:p>
-            <w:pPr>
-              <w:jc w:val="center"/>
-              <w:rPr>
-                <w:b/>
-                <w:bCs/>
-              </w:rPr>
-            </w:pPr>
-            <w:r>
-              <w:rPr>
-                <w:b/>
-                <w:bCs/>
-              </w:rPr>
-              <w:t>Result</w:t>
-            </w:r>
-          </w:p>
-        </w:tc>
-        <w:tc>
-          <w:tcPr>
-            <w:tcW w:w="4172" w:type="dxa"/>
-          </w:tcPr>
-          <w:p/>
-        </w:tc>
-      </w:tr>
-    </w:tbl>
-    <w:p/>
-    <w:tbl>
-      <w:tblPr>
-        <w:tblStyle w:val="TableGrid"/>
-        <w:tblW w:w="9129" w:type="dxa"/>
-        <w:tblLook w:val="04A0" w:firstRow="1" w:lastRow="0" w:firstColumn="1" w:lastColumn="0" w:noHBand="0" w:noVBand="1"/>
-      </w:tblPr>
-      <w:tblGrid>
-        <w:gridCol w:w="1980"/>
-        <w:gridCol w:w="1276"/>
-        <w:gridCol w:w="1701"/>
-        <w:gridCol w:w="4172"/>
-      </w:tblGrid>
-      <w:tr>
-        <w:tc>
-          <w:tcPr>
-            <w:tcW w:w="1980" w:type="dxa"/>
-          </w:tcPr>
-          <w:p>
-            <w:pPr>
-              <w:rPr>
-                <w:b/>
-                <w:bCs/>
-              </w:rPr>
-            </w:pPr>
-            <w:r>
-              <w:rPr>
-                <w:b/>
-                <w:bCs/>
-              </w:rPr>
-              <w:t>ID</w:t>
-            </w:r>
-          </w:p>
-        </w:tc>
-        <w:tc>
-          <w:tcPr>
-            <w:tcW w:w="1276" w:type="dxa"/>
-          </w:tcPr>
-          <w:p>
-            <w:r>
-              <w:t>3</w:t>
-            </w:r>
-            <w:r>
-              <w:t>2</w:t>
-            </w:r>
-          </w:p>
-        </w:tc>
-        <w:tc>
-          <w:tcPr>
-            <w:tcW w:w="1701" w:type="dxa"/>
-          </w:tcPr>
-          <w:p>
-            <w:pPr>
-              <w:rPr>
-                <w:b/>
-                <w:bCs/>
-              </w:rPr>
-            </w:pPr>
-            <w:r>
-              <w:rPr>
-                <w:b/>
-                <w:bCs/>
-              </w:rPr>
-              <w:t>Description</w:t>
-            </w:r>
-          </w:p>
-        </w:tc>
-        <w:tc>
-          <w:tcPr>
-            <w:tcW w:w="4172" w:type="dxa"/>
-          </w:tcPr>
-          <w:p>
-            <w:r>
-              <w:t>The application could have several language options</w:t>
-            </w:r>
-            <w:r>
-              <w:t>.</w:t>
-            </w:r>
-          </w:p>
-        </w:tc>
-      </w:tr>
-      <w:tr>
-        <w:tc>
-          <w:tcPr>
-            <w:tcW w:w="1980" w:type="dxa"/>
-          </w:tcPr>
-          <w:p>
-            <w:pPr>
-              <w:rPr>
-                <w:b/>
-                <w:bCs/>
-              </w:rPr>
-            </w:pPr>
-            <w:r>
-              <w:rPr>
-                <w:b/>
-                <w:bCs/>
-              </w:rPr>
-              <w:t>Test Type</w:t>
-            </w:r>
-          </w:p>
-        </w:tc>
-        <w:tc>
-          <w:tcPr>
-            <w:tcW w:w="1276" w:type="dxa"/>
-          </w:tcPr>
-          <w:p>
-            <w:r>
-              <w:t>Qualitative</w:t>
-            </w:r>
-          </w:p>
-        </w:tc>
-        <w:tc>
-          <w:tcPr>
-            <w:tcW w:w="1701" w:type="dxa"/>
-          </w:tcPr>
-          <w:p>
-            <w:pPr>
-              <w:rPr>
-                <w:b/>
-                <w:bCs/>
-              </w:rPr>
-            </w:pPr>
-            <w:r>
-              <w:rPr>
-                <w:b/>
-                <w:bCs/>
-              </w:rPr>
-              <w:t>Success Criteria</w:t>
-            </w:r>
-          </w:p>
-        </w:tc>
-        <w:tc>
-          <w:tcPr>
-            <w:tcW w:w="4172" w:type="dxa"/>
-          </w:tcPr>
-          <w:p>
-            <w:r>
-              <w:t xml:space="preserve">Language </w:t>
-            </w:r>
-            <w:r>
-              <w:t>pre-set</w:t>
-            </w:r>
-            <w:r>
-              <w:t xml:space="preserve"> changed for all pages of the application.</w:t>
-            </w:r>
-          </w:p>
-        </w:tc>
-      </w:tr>
-      <w:tr>
-        <w:tc>
-          <w:tcPr>
-            <w:tcW w:w="1980" w:type="dxa"/>
-          </w:tcPr>
-          <w:p>
-            <w:pPr>
-              <w:rPr>
-                <w:b/>
-                <w:bCs/>
-              </w:rPr>
-            </w:pPr>
-            <w:r>
-              <w:rPr>
-                <w:b/>
-                <w:bCs/>
-              </w:rPr>
-              <w:t>Number of attempts</w:t>
-            </w:r>
-          </w:p>
-        </w:tc>
-        <w:tc>
-          <w:tcPr>
-            <w:tcW w:w="1276" w:type="dxa"/>
-          </w:tcPr>
-          <w:p/>
-        </w:tc>
-        <w:tc>
-          <w:tcPr>
-            <w:tcW w:w="1701" w:type="dxa"/>
-          </w:tcPr>
-          <w:p>
-            <w:pPr>
-              <w:rPr>
-                <w:b/>
-                <w:bCs/>
-              </w:rPr>
-            </w:pPr>
-            <w:r>
-              <w:rPr>
-                <w:b/>
-                <w:bCs/>
-              </w:rPr>
-              <w:t>Comments</w:t>
-            </w:r>
-          </w:p>
-        </w:tc>
-        <w:tc>
-          <w:tcPr>
-            <w:tcW w:w="4172" w:type="dxa"/>
-          </w:tcPr>
-          <w:p/>
-        </w:tc>
-      </w:tr>
-      <w:tr>
-        <w:tc>
-          <w:tcPr>
-            <w:tcW w:w="1980" w:type="dxa"/>
-          </w:tcPr>
-          <w:p>
-            <w:pPr>
-              <w:rPr>
-                <w:b/>
-                <w:bCs/>
-              </w:rPr>
-            </w:pPr>
-            <w:r>
-              <w:rPr>
-                <w:b/>
-                <w:bCs/>
-              </w:rPr>
-              <w:t>List of equipment / requirements</w:t>
-            </w:r>
-          </w:p>
-        </w:tc>
-        <w:tc>
-          <w:tcPr>
-            <w:tcW w:w="7149" w:type="dxa"/>
-            <w:gridSpan w:val="3"/>
-          </w:tcPr>
-          <w:p>
-            <w:r>
-              <w:t>Computer running Ubuntu Image</w:t>
-            </w:r>
-          </w:p>
-          <w:p>
-            <w:r>
-              <w:t>MQTT</w:t>
-            </w:r>
-          </w:p>
-          <w:p>
-            <w:r>
-              <w:t>QT Creator</w:t>
-            </w:r>
-          </w:p>
-          <w:p>
-            <w:r>
-              <w:t>Settings Page</w:t>
-            </w:r>
-          </w:p>
-        </w:tc>
-      </w:tr>
-      <w:tr>
-        <w:tc>
-          <w:tcPr>
-            <w:tcW w:w="1980" w:type="dxa"/>
-          </w:tcPr>
-          <w:p>
-            <w:pPr>
-              <w:rPr>
-                <w:b/>
-                <w:bCs/>
-              </w:rPr>
-            </w:pPr>
-            <w:r>
-              <w:rPr>
-                <w:b/>
-                <w:bCs/>
-              </w:rPr>
-              <w:t>Setup Instructions</w:t>
-            </w:r>
-          </w:p>
-        </w:tc>
-        <w:tc>
-          <w:tcPr>
-            <w:tcW w:w="7149" w:type="dxa"/>
-            <w:gridSpan w:val="3"/>
-          </w:tcPr>
-          <w:p>
-            <w:r>
-              <w:t>Access application</w:t>
-            </w:r>
-            <w:r>
-              <w:t xml:space="preserve">, change language via settings, check language </w:t>
-            </w:r>
-            <w:r>
-              <w:t>pre-set</w:t>
-            </w:r>
-            <w:r>
-              <w:t xml:space="preserve"> updated across all pages.</w:t>
-            </w:r>
-          </w:p>
-        </w:tc>
-      </w:tr>
-      <w:tr>
-        <w:tc>
-          <w:tcPr>
-            <w:tcW w:w="1980" w:type="dxa"/>
-          </w:tcPr>
-          <w:p>
-            <w:pPr>
-              <w:rPr>
-                <w:b/>
-                <w:bCs/>
-              </w:rPr>
-            </w:pPr>
-            <w:r>
-              <w:rPr>
-                <w:b/>
-                <w:bCs/>
-              </w:rPr>
-              <w:t>Failure Correction Procedure</w:t>
-            </w:r>
-          </w:p>
-        </w:tc>
-        <w:tc>
-          <w:tcPr>
-            <w:tcW w:w="7149" w:type="dxa"/>
-            <w:gridSpan w:val="3"/>
-          </w:tcPr>
-          <w:p>
-            <w:r>
-              <w:t>Verify source code</w:t>
-            </w:r>
-            <w:r>
-              <w:t xml:space="preserve"> </w:t>
-            </w:r>
-            <w:r>
-              <w:t xml:space="preserve">and UI </w:t>
-            </w:r>
-            <w:r>
-              <w:t>for errors, implement additional error handling.</w:t>
-            </w:r>
-          </w:p>
-        </w:tc>
-      </w:tr>
-      <w:tr>
-        <w:tc>
-          <w:tcPr>
-            <w:tcW w:w="1980" w:type="dxa"/>
-          </w:tcPr>
-          <w:p>
-            <w:pPr>
-              <w:rPr>
-                <w:b/>
-                <w:bCs/>
-              </w:rPr>
-            </w:pPr>
-            <w:r>
-              <w:rPr>
-                <w:b/>
-                <w:bCs/>
-              </w:rPr>
-              <w:t>Engineer(s)</w:t>
-            </w:r>
-            <w:r>
-              <w:rPr>
-                <w:b/>
-                <w:bCs/>
-              </w:rPr>
-              <w:t xml:space="preserve"> </w:t>
-            </w:r>
-            <w:r>
-              <w:rPr>
-                <w:b/>
-                <w:bCs/>
-              </w:rPr>
-              <w:t>/</w:t>
-            </w:r>
-            <w:r>
-              <w:rPr>
-                <w:b/>
-                <w:bCs/>
-              </w:rPr>
-              <w:t xml:space="preserve"> </w:t>
-            </w:r>
-            <w:r>
-              <w:rPr>
-                <w:b/>
-                <w:bCs/>
-              </w:rPr>
-              <w:t>Technicians</w:t>
-            </w:r>
-          </w:p>
-        </w:tc>
-        <w:tc>
-          <w:tcPr>
-            <w:tcW w:w="7149" w:type="dxa"/>
-            <w:gridSpan w:val="3"/>
-          </w:tcPr>
-          <w:p/>
-        </w:tc>
-      </w:tr>
-      <w:tr>
-        <w:tc>
-          <w:tcPr>
-            <w:tcW w:w="1980" w:type="dxa"/>
-          </w:tcPr>
-          <w:p>
-            <w:pPr>
-              <w:rPr>
-                <w:b/>
-                <w:bCs/>
-              </w:rPr>
-            </w:pPr>
-            <w:r>
-              <w:rPr>
-                <w:b/>
-                <w:bCs/>
-              </w:rPr>
-              <w:t>Individual Results</w:t>
-            </w:r>
-          </w:p>
-        </w:tc>
-        <w:tc>
-          <w:tcPr>
-            <w:tcW w:w="7149" w:type="dxa"/>
-            <w:gridSpan w:val="3"/>
-          </w:tcPr>
-          <w:p/>
-        </w:tc>
-      </w:tr>
-      <w:tr>
-        <w:tc>
-          <w:tcPr>
-            <w:tcW w:w="1980" w:type="dxa"/>
-          </w:tcPr>
-          <w:p>
-            <w:pPr>
-              <w:rPr>
-                <w:b/>
-                <w:bCs/>
-              </w:rPr>
-            </w:pPr>
-            <w:r>
-              <w:rPr>
-                <w:b/>
-                <w:bCs/>
-              </w:rPr>
-              <w:t>Test Date</w:t>
-            </w:r>
-          </w:p>
-        </w:tc>
-        <w:tc>
-          <w:tcPr>
-            <w:tcW w:w="1276" w:type="dxa"/>
-          </w:tcPr>
-          <w:p/>
-        </w:tc>
-        <w:tc>
-          <w:tcPr>
-            <w:tcW w:w="1701" w:type="dxa"/>
-          </w:tcPr>
-          <w:p>
-            <w:pPr>
-              <w:jc w:val="center"/>
-              <w:rPr>
-                <w:b/>
-                <w:bCs/>
-              </w:rPr>
-            </w:pPr>
-            <w:r>
-              <w:rPr>
-                <w:b/>
-                <w:bCs/>
-              </w:rPr>
-              <w:t>Result</w:t>
-            </w:r>
-          </w:p>
-        </w:tc>
-        <w:tc>
-          <w:tcPr>
-            <w:tcW w:w="4172" w:type="dxa"/>
-          </w:tcPr>
-          <w:p/>
-        </w:tc>
-      </w:tr>
-    </w:tbl>
     <w:p/>
     <w:sectPr>
       <w:footerReference w:type="default" r:id="rId11"/>
@@ -16078,7 +15531,6 @@
         <w:docPartUnique/>
       </w:docPartObj>
     </w:sdtPr>
-    <w:sdtEndPr/>
     <w:sdtContent>
       <w:sdt>
         <w:sdtPr>
@@ -16088,7 +15540,6 @@
             <w:docPartUnique/>
           </w:docPartObj>
         </w:sdtPr>
-        <w:sdtEndPr/>
         <w:sdtContent>
           <w:p>
             <w:pPr>
@@ -16887,6 +16338,26 @@
       <w:u w:val="single"/>
     </w:rPr>
   </w:style>
+  <w:style w:type="table" w:customStyle="1" w:styleId="TableGrid1">
+    <w:name w:val="Table Grid1"/>
+    <w:basedOn w:val="TableNormal"/>
+    <w:next w:val="TableGrid"/>
+    <w:uiPriority w:val="39"/>
+    <w:rsid w:val="00807E40"/>
+    <w:pPr>
+      <w:spacing w:after="0" w:line="240" w:lineRule="auto"/>
+    </w:pPr>
+    <w:tblPr>
+      <w:tblBorders>
+        <w:top w:val="single" w:sz="4" w:space="0" w:color="auto"/>
+        <w:left w:val="single" w:sz="4" w:space="0" w:color="auto"/>
+        <w:bottom w:val="single" w:sz="4" w:space="0" w:color="auto"/>
+        <w:right w:val="single" w:sz="4" w:space="0" w:color="auto"/>
+        <w:insideH w:val="single" w:sz="4" w:space="0" w:color="auto"/>
+        <w:insideV w:val="single" w:sz="4" w:space="0" w:color="auto"/>
+      </w:tblBorders>
+    </w:tblPr>
+  </w:style>
 </w:styles>
 </file>
 
@@ -17206,6 +16677,16 @@
 </file>
 
 <file path=customXml/item3.xml><?xml version="1.0" encoding="utf-8"?>
+<p:properties xmlns:p="http://schemas.microsoft.com/office/2006/metadata/properties" xmlns:xsi="http://www.w3.org/2001/XMLSchema-instance" xmlns:pc="http://schemas.microsoft.com/office/infopath/2007/PartnerControls">
+  <documentManagement/>
+</p:properties>
+</file>
+
+<file path=customXml/item4.xml><?xml version="1.0" encoding="utf-8"?>
+<b:Sources xmlns:b="http://schemas.openxmlformats.org/officeDocument/2006/bibliography" xmlns="http://schemas.openxmlformats.org/officeDocument/2006/bibliography" SelectedStyle="\APASixthEditionOfficeOnline.xsl" StyleName="APA" Version="6"/>
+</file>
+
+<file path=customXml/item5.xml><?xml version="1.0" encoding="utf-8"?>
 <ct:contentTypeSchema xmlns:ct="http://schemas.microsoft.com/office/2006/metadata/contentType" xmlns:ma="http://schemas.microsoft.com/office/2006/metadata/properties/metaAttributes" ct:_="" ma:_="" ma:contentTypeName="Document" ma:contentTypeID="0x010100EC7C6E86DA66DF4491F05DF7BB4AB375" ma:contentTypeVersion="6" ma:contentTypeDescription="Create a new document." ma:contentTypeScope="" ma:versionID="e48098bcaf081ac8d1dd2101038eae21">
   <xsd:schema xmlns:xsd="http://www.w3.org/2001/XMLSchema" xmlns:xs="http://www.w3.org/2001/XMLSchema" xmlns:p="http://schemas.microsoft.com/office/2006/metadata/properties" xmlns:ns2="eaede4f3-c50c-4c4e-8f40-fa9434a2cbcd" targetNamespace="http://schemas.microsoft.com/office/2006/metadata/properties" ma:root="true" ma:fieldsID="2637e30a801b20385e537dcc3114613b" ns2:_="">
     <xsd:import namespace="eaede4f3-c50c-4c4e-8f40-fa9434a2cbcd"/>
@@ -17363,16 +16844,6 @@
 </ct:contentTypeSchema>
 </file>
 
-<file path=customXml/item4.xml><?xml version="1.0" encoding="utf-8"?>
-<b:Sources xmlns:b="http://schemas.openxmlformats.org/officeDocument/2006/bibliography" xmlns="http://schemas.openxmlformats.org/officeDocument/2006/bibliography" SelectedStyle="\APASixthEditionOfficeOnline.xsl" StyleName="APA" Version="6"/>
-</file>
-
-<file path=customXml/item5.xml><?xml version="1.0" encoding="utf-8"?>
-<p:properties xmlns:p="http://schemas.microsoft.com/office/2006/metadata/properties" xmlns:xsi="http://www.w3.org/2001/XMLSchema-instance" xmlns:pc="http://schemas.microsoft.com/office/infopath/2007/PartnerControls">
-  <documentManagement/>
-</p:properties>
-</file>
-
 <file path=customXml/itemProps1.xml><?xml version="1.0" encoding="utf-8"?>
 <ds:datastoreItem xmlns:ds="http://schemas.openxmlformats.org/officeDocument/2006/customXml" ds:itemID="{55AF091B-3C7A-41E3-B477-F2FDAA23CFDA}">
   <ds:schemaRefs>
@@ -17390,6 +16861,23 @@
 </file>
 
 <file path=customXml/itemProps3.xml><?xml version="1.0" encoding="utf-8"?>
+<ds:datastoreItem xmlns:ds="http://schemas.openxmlformats.org/officeDocument/2006/customXml" ds:itemID="{A61B7C5D-8D72-4012-B732-BCBACA360831}">
+  <ds:schemaRefs>
+    <ds:schemaRef ds:uri="http://schemas.microsoft.com/office/2006/metadata/properties"/>
+    <ds:schemaRef ds:uri="http://schemas.microsoft.com/office/infopath/2007/PartnerControls"/>
+  </ds:schemaRefs>
+</ds:datastoreItem>
+</file>
+
+<file path=customXml/itemProps4.xml><?xml version="1.0" encoding="utf-8"?>
+<ds:datastoreItem xmlns:ds="http://schemas.openxmlformats.org/officeDocument/2006/customXml" ds:itemID="{256E4072-1FAF-4E32-8EDE-2E6E23320C56}">
+  <ds:schemaRefs>
+    <ds:schemaRef ds:uri="http://schemas.openxmlformats.org/officeDocument/2006/bibliography"/>
+  </ds:schemaRefs>
+</ds:datastoreItem>
+</file>
+
+<file path=customXml/itemProps5.xml><?xml version="1.0" encoding="utf-8"?>
 <ds:datastoreItem xmlns:ds="http://schemas.openxmlformats.org/officeDocument/2006/customXml" ds:itemID="{D193581E-D35C-4176-A308-8ABD7141442C}">
   <ds:schemaRefs>
     <ds:schemaRef ds:uri="http://schemas.microsoft.com/office/2006/metadata/contentType"/>
@@ -17405,28 +16893,4 @@
     <ds:schemaRef ds:uri="http://schemas.microsoft.com/internal/obd"/>
   </ds:schemaRefs>
 </ds:datastoreItem>
-</file>
-
-<file path=customXml/itemProps4.xml><?xml version="1.0" encoding="utf-8"?>
-<ds:datastoreItem xmlns:ds="http://schemas.openxmlformats.org/officeDocument/2006/customXml" ds:itemID="{256E4072-1FAF-4E32-8EDE-2E6E23320C56}">
-  <ds:schemaRefs>
-    <ds:schemaRef ds:uri="http://schemas.openxmlformats.org/officeDocument/2006/bibliography"/>
-  </ds:schemaRefs>
-</ds:datastoreItem>
-</file>
-
-<file path=customXml/itemProps5.xml><?xml version="1.0" encoding="utf-8"?>
-<ds:datastoreItem xmlns:ds="http://schemas.openxmlformats.org/officeDocument/2006/customXml" ds:itemID="{A61B7C5D-8D72-4012-B732-BCBACA360831}">
-  <ds:schemaRefs>
-    <ds:schemaRef ds:uri="http://purl.org/dc/terms/"/>
-    <ds:schemaRef ds:uri="http://schemas.openxmlformats.org/package/2006/metadata/core-properties"/>
-    <ds:schemaRef ds:uri="http://schemas.microsoft.com/office/2006/documentManagement/types"/>
-    <ds:schemaRef ds:uri="http://schemas.microsoft.com/office/infopath/2007/PartnerControls"/>
-    <ds:schemaRef ds:uri="http://purl.org/dc/elements/1.1/"/>
-    <ds:schemaRef ds:uri="http://schemas.microsoft.com/office/2006/metadata/properties"/>
-    <ds:schemaRef ds:uri="eaede4f3-c50c-4c4e-8f40-fa9434a2cbcd"/>
-    <ds:schemaRef ds:uri="http://www.w3.org/XML/1998/namespace"/>
-    <ds:schemaRef ds:uri="http://purl.org/dc/dcmitype/"/>
-  </ds:schemaRefs>
-</ds:datastoreItem>
 </file>